--- a/lab1/лаб1.docx
+++ b/lab1/лаб1.docx
@@ -578,13 +578,7 @@
     </w:p>
     <w:p>
       <w:pPr>
-        <w:pStyle w:val="a8"/>
-        <w:numPr>
-          <w:ilvl w:val="0"/>
-          <w:numId w:val="1"/>
-        </w:numPr>
         <w:spacing w:after="0" w:line="360" w:lineRule="auto"/>
-        <w:ind w:left="0" w:firstLine="709"/>
         <w:jc w:val="both"/>
         <w:rPr>
           <w:rFonts w:ascii="Times New Roman" w:hAnsi="Times New Roman" w:cs="Times New Roman"/>
@@ -599,7 +593,23 @@
           <w:szCs w:val="28"/>
         </w:rPr>
         <w:lastRenderedPageBreak/>
-        <w:t>Создание директории для лабораторных работ и создание файла «</w:t>
+        <w:t>Создание директории для лабораторных работ</w:t>
+      </w:r>
+      <w:r>
+        <w:rPr>
+          <w:rFonts w:ascii="Times New Roman" w:hAnsi="Times New Roman" w:cs="Times New Roman"/>
+          <w:sz w:val="28"/>
+          <w:szCs w:val="28"/>
+        </w:rPr>
+        <w:t xml:space="preserve">. А также </w:t>
+      </w:r>
+      <w:r>
+        <w:rPr>
+          <w:rFonts w:ascii="Times New Roman" w:hAnsi="Times New Roman" w:cs="Times New Roman"/>
+          <w:sz w:val="28"/>
+          <w:szCs w:val="28"/>
+        </w:rPr>
+        <w:t xml:space="preserve">создание файла </w:t>
       </w:r>
       <w:proofErr w:type="spellStart"/>
       <w:r>
@@ -637,7 +647,7 @@
           <w:sz w:val="28"/>
           <w:szCs w:val="28"/>
         </w:rPr>
-        <w:t>».</w:t>
+        <w:t>.</w:t>
       </w:r>
     </w:p>
     <w:p>
@@ -695,18 +705,18 @@
           <w:i w:val="0"/>
           <w:iCs w:val="0"/>
           <w:color w:val="auto"/>
-          <w:sz w:val="24"/>
-          <w:szCs w:val="24"/>
-        </w:rPr>
-      </w:pPr>
-      <w:r>
-        <w:rPr>
-          <w:rFonts w:ascii="Times New Roman" w:hAnsi="Times New Roman" w:cs="Times New Roman"/>
-          <w:i w:val="0"/>
-          <w:iCs w:val="0"/>
-          <w:color w:val="auto"/>
-          <w:sz w:val="24"/>
-          <w:szCs w:val="24"/>
+          <w:sz w:val="28"/>
+          <w:szCs w:val="28"/>
+        </w:rPr>
+      </w:pPr>
+      <w:r>
+        <w:rPr>
+          <w:rFonts w:ascii="Times New Roman" w:hAnsi="Times New Roman" w:cs="Times New Roman"/>
+          <w:i w:val="0"/>
+          <w:iCs w:val="0"/>
+          <w:color w:val="auto"/>
+          <w:sz w:val="28"/>
+          <w:szCs w:val="28"/>
         </w:rPr>
         <w:t xml:space="preserve">Рисунок </w:t>
       </w:r>
@@ -716,8 +726,8 @@
           <w:i w:val="0"/>
           <w:iCs w:val="0"/>
           <w:color w:val="auto"/>
-          <w:sz w:val="24"/>
-          <w:szCs w:val="24"/>
+          <w:sz w:val="28"/>
+          <w:szCs w:val="28"/>
         </w:rPr>
         <w:fldChar w:fldCharType="begin"/>
       </w:r>
@@ -727,8 +737,8 @@
           <w:i w:val="0"/>
           <w:iCs w:val="0"/>
           <w:color w:val="auto"/>
-          <w:sz w:val="24"/>
-          <w:szCs w:val="24"/>
+          <w:sz w:val="28"/>
+          <w:szCs w:val="28"/>
         </w:rPr>
         <w:instrText xml:space="preserve"> SEQ Рисунок \* ARABIC </w:instrText>
       </w:r>
@@ -738,8 +748,8 @@
           <w:i w:val="0"/>
           <w:iCs w:val="0"/>
           <w:color w:val="auto"/>
-          <w:sz w:val="24"/>
-          <w:szCs w:val="24"/>
+          <w:sz w:val="28"/>
+          <w:szCs w:val="28"/>
         </w:rPr>
         <w:fldChar w:fldCharType="separate"/>
       </w:r>
@@ -750,8 +760,8 @@
           <w:iCs w:val="0"/>
           <w:noProof/>
           <w:color w:val="auto"/>
-          <w:sz w:val="24"/>
-          <w:szCs w:val="24"/>
+          <w:sz w:val="28"/>
+          <w:szCs w:val="28"/>
         </w:rPr>
         <w:t>1</w:t>
       </w:r>
@@ -761,8 +771,8 @@
           <w:i w:val="0"/>
           <w:iCs w:val="0"/>
           <w:color w:val="auto"/>
-          <w:sz w:val="24"/>
-          <w:szCs w:val="24"/>
+          <w:sz w:val="28"/>
+          <w:szCs w:val="28"/>
         </w:rPr>
         <w:fldChar w:fldCharType="end"/>
       </w:r>
@@ -772,21 +782,15 @@
           <w:i w:val="0"/>
           <w:iCs w:val="0"/>
           <w:color w:val="auto"/>
-          <w:sz w:val="24"/>
-          <w:szCs w:val="24"/>
+          <w:sz w:val="28"/>
+          <w:szCs w:val="28"/>
         </w:rPr>
         <w:t>. Скрипт и его запуск</w:t>
       </w:r>
     </w:p>
     <w:p>
       <w:pPr>
-        <w:pStyle w:val="a8"/>
-        <w:numPr>
-          <w:ilvl w:val="0"/>
-          <w:numId w:val="1"/>
-        </w:numPr>
         <w:spacing w:after="0" w:line="360" w:lineRule="auto"/>
-        <w:ind w:left="0" w:firstLine="709"/>
         <w:jc w:val="both"/>
         <w:rPr>
           <w:rFonts w:ascii="Times New Roman" w:hAnsi="Times New Roman" w:cs="Times New Roman"/>
@@ -800,7 +804,7 @@
           <w:sz w:val="28"/>
           <w:szCs w:val="28"/>
         </w:rPr>
-        <w:t xml:space="preserve">Создание файла «mygroup.py», в котором находятся данные о </w:t>
+        <w:t xml:space="preserve">Создание файла mygroup.py, в котором находятся данные о </w:t>
       </w:r>
       <w:r>
         <w:rPr>
@@ -816,7 +820,23 @@
           <w:sz w:val="28"/>
           <w:szCs w:val="28"/>
         </w:rPr>
-        <w:t xml:space="preserve"> студентах моей группы в формате списка.</w:t>
+        <w:t xml:space="preserve"> студентах моей группы</w:t>
+      </w:r>
+      <w:r>
+        <w:rPr>
+          <w:rFonts w:ascii="Times New Roman" w:hAnsi="Times New Roman" w:cs="Times New Roman"/>
+          <w:sz w:val="28"/>
+          <w:szCs w:val="28"/>
+        </w:rPr>
+        <w:t xml:space="preserve"> УБСТ2201</w:t>
+      </w:r>
+      <w:r>
+        <w:rPr>
+          <w:rFonts w:ascii="Times New Roman" w:hAnsi="Times New Roman" w:cs="Times New Roman"/>
+          <w:sz w:val="28"/>
+          <w:szCs w:val="28"/>
+        </w:rPr>
+        <w:t>.</w:t>
       </w:r>
     </w:p>
     <w:p>
@@ -877,18 +897,18 @@
           <w:i w:val="0"/>
           <w:iCs w:val="0"/>
           <w:color w:val="auto"/>
-          <w:sz w:val="24"/>
-          <w:szCs w:val="24"/>
-        </w:rPr>
-      </w:pPr>
-      <w:r>
-        <w:rPr>
-          <w:rFonts w:ascii="Times New Roman" w:hAnsi="Times New Roman" w:cs="Times New Roman"/>
-          <w:i w:val="0"/>
-          <w:iCs w:val="0"/>
-          <w:color w:val="auto"/>
-          <w:sz w:val="24"/>
-          <w:szCs w:val="24"/>
+          <w:sz w:val="28"/>
+          <w:szCs w:val="28"/>
+        </w:rPr>
+      </w:pPr>
+      <w:r>
+        <w:rPr>
+          <w:rFonts w:ascii="Times New Roman" w:hAnsi="Times New Roman" w:cs="Times New Roman"/>
+          <w:i w:val="0"/>
+          <w:iCs w:val="0"/>
+          <w:color w:val="auto"/>
+          <w:sz w:val="28"/>
+          <w:szCs w:val="28"/>
         </w:rPr>
         <w:t xml:space="preserve">Рисунок </w:t>
       </w:r>
@@ -898,8 +918,8 @@
           <w:i w:val="0"/>
           <w:iCs w:val="0"/>
           <w:color w:val="auto"/>
-          <w:sz w:val="24"/>
-          <w:szCs w:val="24"/>
+          <w:sz w:val="28"/>
+          <w:szCs w:val="28"/>
         </w:rPr>
         <w:fldChar w:fldCharType="begin"/>
       </w:r>
@@ -909,8 +929,8 @@
           <w:i w:val="0"/>
           <w:iCs w:val="0"/>
           <w:color w:val="auto"/>
-          <w:sz w:val="24"/>
-          <w:szCs w:val="24"/>
+          <w:sz w:val="28"/>
+          <w:szCs w:val="28"/>
         </w:rPr>
         <w:instrText xml:space="preserve"> SEQ Рисунок \* ARABIC </w:instrText>
       </w:r>
@@ -920,8 +940,8 @@
           <w:i w:val="0"/>
           <w:iCs w:val="0"/>
           <w:color w:val="auto"/>
-          <w:sz w:val="24"/>
-          <w:szCs w:val="24"/>
+          <w:sz w:val="28"/>
+          <w:szCs w:val="28"/>
         </w:rPr>
         <w:fldChar w:fldCharType="separate"/>
       </w:r>
@@ -932,8 +952,8 @@
           <w:iCs w:val="0"/>
           <w:noProof/>
           <w:color w:val="auto"/>
-          <w:sz w:val="24"/>
-          <w:szCs w:val="24"/>
+          <w:sz w:val="28"/>
+          <w:szCs w:val="28"/>
         </w:rPr>
         <w:t>2</w:t>
       </w:r>
@@ -943,8 +963,8 @@
           <w:i w:val="0"/>
           <w:iCs w:val="0"/>
           <w:color w:val="auto"/>
-          <w:sz w:val="24"/>
-          <w:szCs w:val="24"/>
+          <w:sz w:val="28"/>
+          <w:szCs w:val="28"/>
         </w:rPr>
         <w:fldChar w:fldCharType="end"/>
       </w:r>
@@ -954,87 +974,37 @@
           <w:i w:val="0"/>
           <w:iCs w:val="0"/>
           <w:color w:val="auto"/>
-          <w:sz w:val="24"/>
-          <w:szCs w:val="24"/>
-        </w:rPr>
-        <w:t>. Список студентов группы УБСТ220</w:t>
-      </w:r>
-      <w:r>
-        <w:rPr>
-          <w:rFonts w:ascii="Times New Roman" w:hAnsi="Times New Roman" w:cs="Times New Roman"/>
-          <w:i w:val="0"/>
-          <w:iCs w:val="0"/>
-          <w:color w:val="auto"/>
-          <w:sz w:val="24"/>
-          <w:szCs w:val="24"/>
-        </w:rPr>
-        <w:t>1</w:t>
-      </w:r>
-    </w:p>
-    <w:p>
-      <w:pPr>
-        <w:spacing w:line="360" w:lineRule="auto"/>
+          <w:sz w:val="28"/>
+          <w:szCs w:val="28"/>
+        </w:rPr>
+        <w:t>. Список студентов группы УБСТ2201</w:t>
+      </w:r>
+    </w:p>
+    <w:p>
+      <w:pPr>
+        <w:spacing w:after="0" w:line="360" w:lineRule="auto"/>
         <w:jc w:val="both"/>
         <w:rPr>
           <w:rFonts w:ascii="Times New Roman" w:hAnsi="Times New Roman" w:cs="Times New Roman"/>
-          <w:b/>
-          <w:bCs/>
-          <w:sz w:val="28"/>
-          <w:szCs w:val="28"/>
-        </w:rPr>
-      </w:pPr>
-      <w:r>
-        <w:rPr>
-          <w:rFonts w:ascii="Times New Roman" w:hAnsi="Times New Roman" w:cs="Times New Roman"/>
-          <w:b/>
-          <w:bCs/>
-          <w:sz w:val="28"/>
-          <w:szCs w:val="28"/>
-        </w:rPr>
-        <w:t>Выполнение задания</w:t>
-      </w:r>
-    </w:p>
-    <w:p>
-      <w:pPr>
-        <w:pStyle w:val="a8"/>
-        <w:numPr>
-          <w:ilvl w:val="0"/>
-          <w:numId w:val="1"/>
-        </w:numPr>
-        <w:spacing w:after="0" w:line="360" w:lineRule="auto"/>
-        <w:ind w:left="0" w:firstLine="709"/>
-        <w:jc w:val="both"/>
-        <w:rPr>
-          <w:rFonts w:ascii="Times New Roman" w:hAnsi="Times New Roman" w:cs="Times New Roman"/>
-          <w:sz w:val="28"/>
-          <w:szCs w:val="28"/>
-        </w:rPr>
-      </w:pPr>
-      <w:r>
-        <w:rPr>
-          <w:rFonts w:ascii="Times New Roman" w:hAnsi="Times New Roman" w:cs="Times New Roman"/>
-          <w:sz w:val="28"/>
-          <w:szCs w:val="28"/>
-        </w:rPr>
-        <w:t>Выполнено задание</w:t>
-      </w:r>
-      <w:proofErr w:type="gramStart"/>
-      <w:r>
-        <w:rPr>
-          <w:rFonts w:ascii="Times New Roman" w:hAnsi="Times New Roman" w:cs="Times New Roman"/>
-          <w:sz w:val="28"/>
-          <w:szCs w:val="28"/>
-        </w:rPr>
-        <w:t>.</w:t>
-      </w:r>
-      <w:proofErr w:type="gramEnd"/>
-      <w:r>
-        <w:rPr>
-          <w:rFonts w:ascii="Times New Roman" w:hAnsi="Times New Roman" w:cs="Times New Roman"/>
-          <w:sz w:val="28"/>
-          <w:szCs w:val="28"/>
-        </w:rPr>
-        <w:t xml:space="preserve"> написана функция фильтрации студентов по средней оценке. Выводится список студентов, средний балл которых выше заданного. Средний балл вводится пользователем с клавиатуры.</w:t>
+          <w:sz w:val="28"/>
+          <w:szCs w:val="28"/>
+        </w:rPr>
+      </w:pPr>
+      <w:r>
+        <w:rPr>
+          <w:rFonts w:ascii="Times New Roman" w:hAnsi="Times New Roman" w:cs="Times New Roman"/>
+          <w:sz w:val="28"/>
+          <w:szCs w:val="28"/>
+        </w:rPr>
+        <w:t>Ф</w:t>
+      </w:r>
+      <w:r>
+        <w:rPr>
+          <w:rFonts w:ascii="Times New Roman" w:hAnsi="Times New Roman" w:cs="Times New Roman"/>
+          <w:sz w:val="28"/>
+          <w:szCs w:val="28"/>
+        </w:rPr>
+        <w:t>ункция фильтрации студентов по средней оценке. Выводится список студентов, средний балл которых выше заданного. Средний балл вводится пользователем с клавиатуры.</w:t>
       </w:r>
     </w:p>
     <w:p>
@@ -1616,7 +1586,6 @@
           <w:szCs w:val="21"/>
           <w:lang w:eastAsia="ru-RU"/>
         </w:rPr>
-        <w:lastRenderedPageBreak/>
         <w:t xml:space="preserve">          </w:t>
       </w:r>
       <w:proofErr w:type="spellStart"/>
@@ -1769,6 +1738,7 @@
           <w:szCs w:val="21"/>
           <w:lang w:eastAsia="ru-RU"/>
         </w:rPr>
+        <w:lastRenderedPageBreak/>
         <w:t xml:space="preserve">    </w:t>
       </w:r>
       <w:proofErr w:type="spellStart"/>
@@ -5205,18 +5175,18 @@
           <w:i w:val="0"/>
           <w:iCs w:val="0"/>
           <w:color w:val="auto"/>
-          <w:sz w:val="24"/>
-          <w:szCs w:val="24"/>
-        </w:rPr>
-      </w:pPr>
-      <w:r>
-        <w:rPr>
-          <w:rFonts w:ascii="Times New Roman" w:hAnsi="Times New Roman" w:cs="Times New Roman"/>
-          <w:i w:val="0"/>
-          <w:iCs w:val="0"/>
-          <w:color w:val="auto"/>
-          <w:sz w:val="24"/>
-          <w:szCs w:val="24"/>
+          <w:sz w:val="28"/>
+          <w:szCs w:val="28"/>
+        </w:rPr>
+      </w:pPr>
+      <w:r>
+        <w:rPr>
+          <w:rFonts w:ascii="Times New Roman" w:hAnsi="Times New Roman" w:cs="Times New Roman"/>
+          <w:i w:val="0"/>
+          <w:iCs w:val="0"/>
+          <w:color w:val="auto"/>
+          <w:sz w:val="28"/>
+          <w:szCs w:val="28"/>
         </w:rPr>
         <w:t xml:space="preserve">Рисунок </w:t>
       </w:r>
@@ -5226,8 +5196,8 @@
           <w:i w:val="0"/>
           <w:iCs w:val="0"/>
           <w:color w:val="auto"/>
-          <w:sz w:val="24"/>
-          <w:szCs w:val="24"/>
+          <w:sz w:val="28"/>
+          <w:szCs w:val="28"/>
         </w:rPr>
         <w:fldChar w:fldCharType="begin"/>
       </w:r>
@@ -5237,8 +5207,8 @@
           <w:i w:val="0"/>
           <w:iCs w:val="0"/>
           <w:color w:val="auto"/>
-          <w:sz w:val="24"/>
-          <w:szCs w:val="24"/>
+          <w:sz w:val="28"/>
+          <w:szCs w:val="28"/>
         </w:rPr>
         <w:instrText xml:space="preserve"> SEQ Рисунок \* ARABIC </w:instrText>
       </w:r>
@@ -5248,8 +5218,8 @@
           <w:i w:val="0"/>
           <w:iCs w:val="0"/>
           <w:color w:val="auto"/>
-          <w:sz w:val="24"/>
-          <w:szCs w:val="24"/>
+          <w:sz w:val="28"/>
+          <w:szCs w:val="28"/>
         </w:rPr>
         <w:fldChar w:fldCharType="separate"/>
       </w:r>
@@ -5260,8 +5230,8 @@
           <w:iCs w:val="0"/>
           <w:noProof/>
           <w:color w:val="auto"/>
-          <w:sz w:val="24"/>
-          <w:szCs w:val="24"/>
+          <w:sz w:val="28"/>
+          <w:szCs w:val="28"/>
         </w:rPr>
         <w:t>6</w:t>
       </w:r>
@@ -5271,8 +5241,8 @@
           <w:i w:val="0"/>
           <w:iCs w:val="0"/>
           <w:color w:val="auto"/>
-          <w:sz w:val="24"/>
-          <w:szCs w:val="24"/>
+          <w:sz w:val="28"/>
+          <w:szCs w:val="28"/>
         </w:rPr>
         <w:fldChar w:fldCharType="end"/>
       </w:r>
@@ -5282,8 +5252,8 @@
           <w:i w:val="0"/>
           <w:iCs w:val="0"/>
           <w:color w:val="auto"/>
-          <w:sz w:val="24"/>
-          <w:szCs w:val="24"/>
+          <w:sz w:val="28"/>
+          <w:szCs w:val="28"/>
         </w:rPr>
         <w:t>. Результат работы программы</w:t>
       </w:r>
@@ -5294,17 +5264,13 @@
         <w:jc w:val="both"/>
         <w:rPr>
           <w:rFonts w:ascii="Times New Roman" w:hAnsi="Times New Roman" w:cs="Times New Roman"/>
-          <w:b/>
-          <w:bCs/>
-          <w:sz w:val="28"/>
-          <w:szCs w:val="28"/>
-        </w:rPr>
-      </w:pPr>
-      <w:r>
-        <w:rPr>
-          <w:rFonts w:ascii="Times New Roman" w:hAnsi="Times New Roman" w:cs="Times New Roman"/>
-          <w:b/>
-          <w:bCs/>
+          <w:sz w:val="28"/>
+          <w:szCs w:val="28"/>
+        </w:rPr>
+      </w:pPr>
+      <w:r>
+        <w:rPr>
+          <w:rFonts w:ascii="Times New Roman" w:hAnsi="Times New Roman" w:cs="Times New Roman"/>
           <w:sz w:val="28"/>
           <w:szCs w:val="28"/>
         </w:rPr>
@@ -5314,8 +5280,6 @@
       <w:r>
         <w:rPr>
           <w:rFonts w:ascii="Times New Roman" w:hAnsi="Times New Roman" w:cs="Times New Roman"/>
-          <w:b/>
-          <w:bCs/>
           <w:sz w:val="28"/>
           <w:szCs w:val="28"/>
         </w:rPr>
@@ -5325,11 +5289,6 @@
     </w:p>
     <w:p>
       <w:pPr>
-        <w:pStyle w:val="a8"/>
-        <w:numPr>
-          <w:ilvl w:val="0"/>
-          <w:numId w:val="2"/>
-        </w:numPr>
         <w:spacing w:after="0" w:line="360" w:lineRule="auto"/>
         <w:jc w:val="both"/>
         <w:rPr>
@@ -5435,138 +5394,141 @@
           <w:i w:val="0"/>
           <w:iCs w:val="0"/>
           <w:color w:val="auto"/>
+          <w:sz w:val="28"/>
+          <w:szCs w:val="28"/>
+          <w:lang w:val="en-US"/>
+        </w:rPr>
+      </w:pPr>
+      <w:r>
+        <w:rPr>
+          <w:rFonts w:ascii="Times New Roman" w:hAnsi="Times New Roman" w:cs="Times New Roman"/>
+          <w:i w:val="0"/>
+          <w:iCs w:val="0"/>
+          <w:color w:val="auto"/>
+          <w:sz w:val="28"/>
+          <w:szCs w:val="28"/>
+        </w:rPr>
+        <w:t xml:space="preserve">Рисунок </w:t>
+      </w:r>
+      <w:r>
+        <w:rPr>
+          <w:rFonts w:ascii="Times New Roman" w:hAnsi="Times New Roman" w:cs="Times New Roman"/>
+          <w:i w:val="0"/>
+          <w:iCs w:val="0"/>
+          <w:color w:val="auto"/>
+          <w:sz w:val="28"/>
+          <w:szCs w:val="28"/>
+        </w:rPr>
+        <w:fldChar w:fldCharType="begin"/>
+      </w:r>
+      <w:r>
+        <w:rPr>
+          <w:rFonts w:ascii="Times New Roman" w:hAnsi="Times New Roman" w:cs="Times New Roman"/>
+          <w:i w:val="0"/>
+          <w:iCs w:val="0"/>
+          <w:color w:val="auto"/>
+          <w:sz w:val="28"/>
+          <w:szCs w:val="28"/>
+        </w:rPr>
+        <w:instrText xml:space="preserve"> SEQ Рисунок \* ARABIC </w:instrText>
+      </w:r>
+      <w:r>
+        <w:rPr>
+          <w:rFonts w:ascii="Times New Roman" w:hAnsi="Times New Roman" w:cs="Times New Roman"/>
+          <w:i w:val="0"/>
+          <w:iCs w:val="0"/>
+          <w:color w:val="auto"/>
+          <w:sz w:val="28"/>
+          <w:szCs w:val="28"/>
+        </w:rPr>
+        <w:fldChar w:fldCharType="separate"/>
+      </w:r>
+      <w:r>
+        <w:rPr>
+          <w:rFonts w:ascii="Times New Roman" w:hAnsi="Times New Roman" w:cs="Times New Roman"/>
+          <w:i w:val="0"/>
+          <w:iCs w:val="0"/>
+          <w:noProof/>
+          <w:color w:val="auto"/>
+          <w:sz w:val="28"/>
+          <w:szCs w:val="28"/>
+        </w:rPr>
+        <w:t>7</w:t>
+      </w:r>
+      <w:r>
+        <w:rPr>
+          <w:rFonts w:ascii="Times New Roman" w:hAnsi="Times New Roman" w:cs="Times New Roman"/>
+          <w:i w:val="0"/>
+          <w:iCs w:val="0"/>
+          <w:color w:val="auto"/>
+          <w:sz w:val="28"/>
+          <w:szCs w:val="28"/>
+        </w:rPr>
+        <w:fldChar w:fldCharType="end"/>
+      </w:r>
+      <w:r>
+        <w:rPr>
+          <w:rFonts w:ascii="Times New Roman" w:hAnsi="Times New Roman" w:cs="Times New Roman"/>
+          <w:i w:val="0"/>
+          <w:iCs w:val="0"/>
+          <w:color w:val="auto"/>
+          <w:sz w:val="28"/>
+          <w:szCs w:val="28"/>
+        </w:rPr>
+        <w:t xml:space="preserve">. Установка </w:t>
+      </w:r>
+      <w:proofErr w:type="spellStart"/>
+      <w:r>
+        <w:rPr>
+          <w:rFonts w:ascii="Times New Roman" w:hAnsi="Times New Roman" w:cs="Times New Roman"/>
+          <w:i w:val="0"/>
+          <w:iCs w:val="0"/>
+          <w:color w:val="auto"/>
+          <w:sz w:val="28"/>
+          <w:szCs w:val="28"/>
+        </w:rPr>
+        <w:t>Django</w:t>
+      </w:r>
+      <w:proofErr w:type="spellEnd"/>
+    </w:p>
+    <w:p>
+      <w:pPr>
+        <w:spacing w:after="0" w:line="360" w:lineRule="auto"/>
+        <w:jc w:val="both"/>
+        <w:rPr>
+          <w:rFonts w:ascii="Times New Roman" w:hAnsi="Times New Roman" w:cs="Times New Roman"/>
+          <w:sz w:val="28"/>
+          <w:szCs w:val="28"/>
+        </w:rPr>
+      </w:pPr>
+      <w:r>
+        <w:rPr>
+          <w:rFonts w:ascii="Times New Roman" w:hAnsi="Times New Roman" w:cs="Times New Roman"/>
+          <w:sz w:val="28"/>
+          <w:szCs w:val="28"/>
+        </w:rPr>
+        <w:t xml:space="preserve"> Создали проект</w:t>
+      </w:r>
+    </w:p>
+    <w:p>
+      <w:pPr>
+        <w:pStyle w:val="ad"/>
+        <w:jc w:val="center"/>
+        <w:rPr>
+          <w:rFonts w:ascii="Times New Roman" w:hAnsi="Times New Roman" w:cs="Times New Roman"/>
+          <w:i w:val="0"/>
+          <w:iCs w:val="0"/>
+          <w:color w:val="auto"/>
           <w:sz w:val="24"/>
           <w:szCs w:val="24"/>
-          <w:lang w:val="en-US"/>
-        </w:rPr>
-      </w:pPr>
-      <w:r>
-        <w:rPr>
-          <w:rFonts w:ascii="Times New Roman" w:hAnsi="Times New Roman" w:cs="Times New Roman"/>
-          <w:i w:val="0"/>
-          <w:iCs w:val="0"/>
-          <w:color w:val="auto"/>
-          <w:sz w:val="24"/>
-          <w:szCs w:val="24"/>
-        </w:rPr>
-        <w:t xml:space="preserve">Рисунок </w:t>
-      </w:r>
-      <w:r>
-        <w:rPr>
-          <w:rFonts w:ascii="Times New Roman" w:hAnsi="Times New Roman" w:cs="Times New Roman"/>
-          <w:i w:val="0"/>
-          <w:iCs w:val="0"/>
-          <w:color w:val="auto"/>
-          <w:sz w:val="24"/>
-          <w:szCs w:val="24"/>
-        </w:rPr>
-        <w:fldChar w:fldCharType="begin"/>
-      </w:r>
-      <w:r>
-        <w:rPr>
-          <w:rFonts w:ascii="Times New Roman" w:hAnsi="Times New Roman" w:cs="Times New Roman"/>
-          <w:i w:val="0"/>
-          <w:iCs w:val="0"/>
-          <w:color w:val="auto"/>
-          <w:sz w:val="24"/>
-          <w:szCs w:val="24"/>
-        </w:rPr>
-        <w:instrText xml:space="preserve"> SEQ Рисунок \* ARABIC </w:instrText>
-      </w:r>
-      <w:r>
-        <w:rPr>
-          <w:rFonts w:ascii="Times New Roman" w:hAnsi="Times New Roman" w:cs="Times New Roman"/>
-          <w:i w:val="0"/>
-          <w:iCs w:val="0"/>
-          <w:color w:val="auto"/>
-          <w:sz w:val="24"/>
-          <w:szCs w:val="24"/>
-        </w:rPr>
-        <w:fldChar w:fldCharType="separate"/>
-      </w:r>
+        </w:rPr>
+      </w:pPr>
       <w:r>
         <w:rPr>
           <w:rFonts w:ascii="Times New Roman" w:hAnsi="Times New Roman" w:cs="Times New Roman"/>
           <w:i w:val="0"/>
           <w:iCs w:val="0"/>
           <w:noProof/>
-          <w:color w:val="auto"/>
-          <w:sz w:val="24"/>
-          <w:szCs w:val="24"/>
-        </w:rPr>
-        <w:t>7</w:t>
-      </w:r>
-      <w:r>
-        <w:rPr>
-          <w:rFonts w:ascii="Times New Roman" w:hAnsi="Times New Roman" w:cs="Times New Roman"/>
-          <w:i w:val="0"/>
-          <w:iCs w:val="0"/>
-          <w:color w:val="auto"/>
-          <w:sz w:val="24"/>
-          <w:szCs w:val="24"/>
-        </w:rPr>
-        <w:fldChar w:fldCharType="end"/>
-      </w:r>
-      <w:r>
-        <w:rPr>
-          <w:rFonts w:ascii="Times New Roman" w:hAnsi="Times New Roman" w:cs="Times New Roman"/>
-          <w:i w:val="0"/>
-          <w:iCs w:val="0"/>
-          <w:color w:val="auto"/>
-          <w:sz w:val="24"/>
-          <w:szCs w:val="24"/>
-        </w:rPr>
-        <w:t xml:space="preserve">. Установка </w:t>
-      </w:r>
-      <w:proofErr w:type="spellStart"/>
-      <w:r>
-        <w:rPr>
-          <w:rFonts w:ascii="Times New Roman" w:hAnsi="Times New Roman" w:cs="Times New Roman"/>
-          <w:i w:val="0"/>
-          <w:iCs w:val="0"/>
-          <w:color w:val="auto"/>
-          <w:sz w:val="24"/>
-          <w:szCs w:val="24"/>
-        </w:rPr>
-        <w:t>Django</w:t>
-      </w:r>
-      <w:proofErr w:type="spellEnd"/>
-    </w:p>
-    <w:p>
-      <w:pPr>
-        <w:pStyle w:val="a8"/>
-        <w:numPr>
-          <w:ilvl w:val="0"/>
-          <w:numId w:val="2"/>
-        </w:numPr>
-        <w:spacing w:after="0" w:line="360" w:lineRule="auto"/>
-        <w:jc w:val="both"/>
-        <w:rPr>
-          <w:lang w:val="en-US"/>
-        </w:rPr>
-      </w:pPr>
-      <w:r>
-        <w:t xml:space="preserve"> Создали проект.</w:t>
-      </w:r>
-    </w:p>
-    <w:p>
-      <w:pPr>
-        <w:pStyle w:val="ad"/>
-        <w:jc w:val="center"/>
-        <w:rPr>
-          <w:rFonts w:ascii="Times New Roman" w:hAnsi="Times New Roman" w:cs="Times New Roman"/>
-          <w:i w:val="0"/>
-          <w:iCs w:val="0"/>
-          <w:color w:val="auto"/>
-          <w:sz w:val="24"/>
-          <w:szCs w:val="24"/>
-        </w:rPr>
-      </w:pPr>
-      <w:r>
-        <w:rPr>
-          <w:rFonts w:ascii="Times New Roman" w:hAnsi="Times New Roman" w:cs="Times New Roman"/>
-          <w:i w:val="0"/>
-          <w:iCs w:val="0"/>
           <w:color w:val="auto"/>
           <w:sz w:val="24"/>
           <w:szCs w:val="24"/>
@@ -5617,6 +5579,98 @@
           <w:i w:val="0"/>
           <w:iCs w:val="0"/>
           <w:color w:val="auto"/>
+          <w:sz w:val="28"/>
+          <w:szCs w:val="28"/>
+        </w:rPr>
+      </w:pPr>
+      <w:r>
+        <w:rPr>
+          <w:rFonts w:ascii="Times New Roman" w:hAnsi="Times New Roman" w:cs="Times New Roman"/>
+          <w:i w:val="0"/>
+          <w:iCs w:val="0"/>
+          <w:color w:val="auto"/>
+          <w:sz w:val="28"/>
+          <w:szCs w:val="28"/>
+        </w:rPr>
+        <w:t xml:space="preserve">Рисунок </w:t>
+      </w:r>
+      <w:r>
+        <w:rPr>
+          <w:rFonts w:ascii="Times New Roman" w:hAnsi="Times New Roman" w:cs="Times New Roman"/>
+          <w:i w:val="0"/>
+          <w:iCs w:val="0"/>
+          <w:color w:val="auto"/>
+          <w:sz w:val="28"/>
+          <w:szCs w:val="28"/>
+        </w:rPr>
+        <w:fldChar w:fldCharType="begin"/>
+      </w:r>
+      <w:r>
+        <w:rPr>
+          <w:rFonts w:ascii="Times New Roman" w:hAnsi="Times New Roman" w:cs="Times New Roman"/>
+          <w:i w:val="0"/>
+          <w:iCs w:val="0"/>
+          <w:color w:val="auto"/>
+          <w:sz w:val="28"/>
+          <w:szCs w:val="28"/>
+        </w:rPr>
+        <w:instrText xml:space="preserve"> SEQ Рисунок \* ARABIC </w:instrText>
+      </w:r>
+      <w:r>
+        <w:rPr>
+          <w:rFonts w:ascii="Times New Roman" w:hAnsi="Times New Roman" w:cs="Times New Roman"/>
+          <w:i w:val="0"/>
+          <w:iCs w:val="0"/>
+          <w:color w:val="auto"/>
+          <w:sz w:val="28"/>
+          <w:szCs w:val="28"/>
+        </w:rPr>
+        <w:fldChar w:fldCharType="separate"/>
+      </w:r>
+      <w:r>
+        <w:rPr>
+          <w:rFonts w:ascii="Times New Roman" w:hAnsi="Times New Roman" w:cs="Times New Roman"/>
+          <w:i w:val="0"/>
+          <w:iCs w:val="0"/>
+          <w:noProof/>
+          <w:color w:val="auto"/>
+          <w:sz w:val="28"/>
+          <w:szCs w:val="28"/>
+        </w:rPr>
+        <w:t>8</w:t>
+      </w:r>
+      <w:r>
+        <w:rPr>
+          <w:rFonts w:ascii="Times New Roman" w:hAnsi="Times New Roman" w:cs="Times New Roman"/>
+          <w:i w:val="0"/>
+          <w:iCs w:val="0"/>
+          <w:color w:val="auto"/>
+          <w:sz w:val="28"/>
+          <w:szCs w:val="28"/>
+        </w:rPr>
+        <w:fldChar w:fldCharType="end"/>
+      </w:r>
+      <w:r>
+        <w:rPr>
+          <w:rFonts w:ascii="Times New Roman" w:hAnsi="Times New Roman" w:cs="Times New Roman"/>
+          <w:i w:val="0"/>
+          <w:iCs w:val="0"/>
+          <w:color w:val="auto"/>
+          <w:sz w:val="28"/>
+          <w:szCs w:val="28"/>
+        </w:rPr>
+        <w:t>. Выполнение команды для создания проекта</w:t>
+      </w:r>
+    </w:p>
+    <w:p>
+      <w:pPr>
+        <w:pStyle w:val="ad"/>
+        <w:jc w:val="center"/>
+        <w:rPr>
+          <w:rFonts w:ascii="Times New Roman" w:hAnsi="Times New Roman" w:cs="Times New Roman"/>
+          <w:i w:val="0"/>
+          <w:iCs w:val="0"/>
+          <w:color w:val="auto"/>
           <w:sz w:val="24"/>
           <w:szCs w:val="24"/>
         </w:rPr>
@@ -5626,98 +5680,7 @@
           <w:rFonts w:ascii="Times New Roman" w:hAnsi="Times New Roman" w:cs="Times New Roman"/>
           <w:i w:val="0"/>
           <w:iCs w:val="0"/>
-          <w:color w:val="auto"/>
-          <w:sz w:val="24"/>
-          <w:szCs w:val="24"/>
-        </w:rPr>
-        <w:t xml:space="preserve">Рисунок </w:t>
-      </w:r>
-      <w:r>
-        <w:rPr>
-          <w:rFonts w:ascii="Times New Roman" w:hAnsi="Times New Roman" w:cs="Times New Roman"/>
-          <w:i w:val="0"/>
-          <w:iCs w:val="0"/>
-          <w:color w:val="auto"/>
-          <w:sz w:val="24"/>
-          <w:szCs w:val="24"/>
-        </w:rPr>
-        <w:fldChar w:fldCharType="begin"/>
-      </w:r>
-      <w:r>
-        <w:rPr>
-          <w:rFonts w:ascii="Times New Roman" w:hAnsi="Times New Roman" w:cs="Times New Roman"/>
-          <w:i w:val="0"/>
-          <w:iCs w:val="0"/>
-          <w:color w:val="auto"/>
-          <w:sz w:val="24"/>
-          <w:szCs w:val="24"/>
-        </w:rPr>
-        <w:instrText xml:space="preserve"> SEQ Рисунок \* ARABIC </w:instrText>
-      </w:r>
-      <w:r>
-        <w:rPr>
-          <w:rFonts w:ascii="Times New Roman" w:hAnsi="Times New Roman" w:cs="Times New Roman"/>
-          <w:i w:val="0"/>
-          <w:iCs w:val="0"/>
-          <w:color w:val="auto"/>
-          <w:sz w:val="24"/>
-          <w:szCs w:val="24"/>
-        </w:rPr>
-        <w:fldChar w:fldCharType="separate"/>
-      </w:r>
-      <w:r>
-        <w:rPr>
-          <w:rFonts w:ascii="Times New Roman" w:hAnsi="Times New Roman" w:cs="Times New Roman"/>
-          <w:i w:val="0"/>
-          <w:iCs w:val="0"/>
           <w:noProof/>
-          <w:color w:val="auto"/>
-          <w:sz w:val="24"/>
-          <w:szCs w:val="24"/>
-        </w:rPr>
-        <w:t>8</w:t>
-      </w:r>
-      <w:r>
-        <w:rPr>
-          <w:rFonts w:ascii="Times New Roman" w:hAnsi="Times New Roman" w:cs="Times New Roman"/>
-          <w:i w:val="0"/>
-          <w:iCs w:val="0"/>
-          <w:color w:val="auto"/>
-          <w:sz w:val="24"/>
-          <w:szCs w:val="24"/>
-        </w:rPr>
-        <w:fldChar w:fldCharType="end"/>
-      </w:r>
-      <w:r>
-        <w:rPr>
-          <w:rFonts w:ascii="Times New Roman" w:hAnsi="Times New Roman" w:cs="Times New Roman"/>
-          <w:i w:val="0"/>
-          <w:iCs w:val="0"/>
-          <w:color w:val="auto"/>
-          <w:sz w:val="24"/>
-          <w:szCs w:val="24"/>
-        </w:rPr>
-        <w:t>. Выполнение команды для создания проекта</w:t>
-      </w:r>
-    </w:p>
-    <w:p>
-      <w:pPr>
-        <w:pStyle w:val="ad"/>
-        <w:jc w:val="center"/>
-        <w:rPr>
-          <w:rFonts w:ascii="Times New Roman" w:hAnsi="Times New Roman" w:cs="Times New Roman"/>
-          <w:i w:val="0"/>
-          <w:iCs w:val="0"/>
-          <w:color w:val="auto"/>
-          <w:sz w:val="24"/>
-          <w:szCs w:val="24"/>
-        </w:rPr>
-      </w:pPr>
-      <w:r>
-        <w:rPr>
-          <w:rFonts w:ascii="Times New Roman" w:hAnsi="Times New Roman" w:cs="Times New Roman"/>
-          <w:i w:val="0"/>
-          <w:iCs w:val="0"/>
           <w:color w:val="auto"/>
           <w:sz w:val="24"/>
           <w:szCs w:val="24"/>
@@ -5768,6 +5731,136 @@
           <w:i w:val="0"/>
           <w:iCs w:val="0"/>
           <w:color w:val="auto"/>
+          <w:sz w:val="28"/>
+          <w:szCs w:val="28"/>
+        </w:rPr>
+      </w:pPr>
+      <w:r>
+        <w:rPr>
+          <w:rFonts w:ascii="Times New Roman" w:hAnsi="Times New Roman" w:cs="Times New Roman"/>
+          <w:i w:val="0"/>
+          <w:iCs w:val="0"/>
+          <w:color w:val="auto"/>
+          <w:sz w:val="28"/>
+          <w:szCs w:val="28"/>
+        </w:rPr>
+        <w:t xml:space="preserve">Рисунок </w:t>
+      </w:r>
+      <w:r>
+        <w:rPr>
+          <w:rFonts w:ascii="Times New Roman" w:hAnsi="Times New Roman" w:cs="Times New Roman"/>
+          <w:i w:val="0"/>
+          <w:iCs w:val="0"/>
+          <w:color w:val="auto"/>
+          <w:sz w:val="28"/>
+          <w:szCs w:val="28"/>
+        </w:rPr>
+        <w:fldChar w:fldCharType="begin"/>
+      </w:r>
+      <w:r>
+        <w:rPr>
+          <w:rFonts w:ascii="Times New Roman" w:hAnsi="Times New Roman" w:cs="Times New Roman"/>
+          <w:i w:val="0"/>
+          <w:iCs w:val="0"/>
+          <w:color w:val="auto"/>
+          <w:sz w:val="28"/>
+          <w:szCs w:val="28"/>
+        </w:rPr>
+        <w:instrText xml:space="preserve"> SEQ Рисунок \* ARABIC </w:instrText>
+      </w:r>
+      <w:r>
+        <w:rPr>
+          <w:rFonts w:ascii="Times New Roman" w:hAnsi="Times New Roman" w:cs="Times New Roman"/>
+          <w:i w:val="0"/>
+          <w:iCs w:val="0"/>
+          <w:color w:val="auto"/>
+          <w:sz w:val="28"/>
+          <w:szCs w:val="28"/>
+        </w:rPr>
+        <w:fldChar w:fldCharType="separate"/>
+      </w:r>
+      <w:r>
+        <w:rPr>
+          <w:rFonts w:ascii="Times New Roman" w:hAnsi="Times New Roman" w:cs="Times New Roman"/>
+          <w:i w:val="0"/>
+          <w:iCs w:val="0"/>
+          <w:noProof/>
+          <w:color w:val="auto"/>
+          <w:sz w:val="28"/>
+          <w:szCs w:val="28"/>
+        </w:rPr>
+        <w:t>9</w:t>
+      </w:r>
+      <w:r>
+        <w:rPr>
+          <w:rFonts w:ascii="Times New Roman" w:hAnsi="Times New Roman" w:cs="Times New Roman"/>
+          <w:i w:val="0"/>
+          <w:iCs w:val="0"/>
+          <w:color w:val="auto"/>
+          <w:sz w:val="28"/>
+          <w:szCs w:val="28"/>
+        </w:rPr>
+        <w:fldChar w:fldCharType="end"/>
+      </w:r>
+      <w:r>
+        <w:rPr>
+          <w:rFonts w:ascii="Times New Roman" w:hAnsi="Times New Roman" w:cs="Times New Roman"/>
+          <w:i w:val="0"/>
+          <w:iCs w:val="0"/>
+          <w:color w:val="auto"/>
+          <w:sz w:val="28"/>
+          <w:szCs w:val="28"/>
+        </w:rPr>
+        <w:t>. Создалась папка с файлами</w:t>
+      </w:r>
+    </w:p>
+    <w:p>
+      <w:pPr>
+        <w:spacing w:after="0" w:line="360" w:lineRule="auto"/>
+        <w:jc w:val="both"/>
+        <w:rPr>
+          <w:rFonts w:ascii="Times New Roman" w:hAnsi="Times New Roman" w:cs="Times New Roman"/>
+          <w:sz w:val="28"/>
+          <w:szCs w:val="28"/>
+        </w:rPr>
+      </w:pPr>
+      <w:r>
+        <w:rPr>
+          <w:rFonts w:ascii="Times New Roman" w:hAnsi="Times New Roman" w:cs="Times New Roman"/>
+          <w:sz w:val="28"/>
+          <w:szCs w:val="28"/>
+        </w:rPr>
+        <w:lastRenderedPageBreak/>
+        <w:t xml:space="preserve">Запускаем локальный </w:t>
+      </w:r>
+      <w:proofErr w:type="spellStart"/>
+      <w:r>
+        <w:rPr>
+          <w:rFonts w:ascii="Times New Roman" w:hAnsi="Times New Roman" w:cs="Times New Roman"/>
+          <w:sz w:val="28"/>
+          <w:szCs w:val="28"/>
+        </w:rPr>
+        <w:t>web</w:t>
+      </w:r>
+      <w:proofErr w:type="spellEnd"/>
+      <w:r>
+        <w:rPr>
+          <w:rFonts w:ascii="Times New Roman" w:hAnsi="Times New Roman" w:cs="Times New Roman"/>
+          <w:sz w:val="28"/>
+          <w:szCs w:val="28"/>
+        </w:rPr>
+        <w:t>-сервер разработки</w:t>
+      </w:r>
+    </w:p>
+    <w:p>
+      <w:pPr>
+        <w:pStyle w:val="ad"/>
+        <w:jc w:val="center"/>
+        <w:rPr>
+          <w:rFonts w:ascii="Times New Roman" w:hAnsi="Times New Roman" w:cs="Times New Roman"/>
+          <w:i w:val="0"/>
+          <w:iCs w:val="0"/>
+          <w:color w:val="auto"/>
           <w:sz w:val="24"/>
           <w:szCs w:val="24"/>
         </w:rPr>
@@ -5777,124 +5870,7 @@
           <w:rFonts w:ascii="Times New Roman" w:hAnsi="Times New Roman" w:cs="Times New Roman"/>
           <w:i w:val="0"/>
           <w:iCs w:val="0"/>
-          <w:color w:val="auto"/>
-          <w:sz w:val="24"/>
-          <w:szCs w:val="24"/>
-        </w:rPr>
-        <w:t xml:space="preserve">Рисунок </w:t>
-      </w:r>
-      <w:r>
-        <w:rPr>
-          <w:rFonts w:ascii="Times New Roman" w:hAnsi="Times New Roman" w:cs="Times New Roman"/>
-          <w:i w:val="0"/>
-          <w:iCs w:val="0"/>
-          <w:color w:val="auto"/>
-          <w:sz w:val="24"/>
-          <w:szCs w:val="24"/>
-        </w:rPr>
-        <w:fldChar w:fldCharType="begin"/>
-      </w:r>
-      <w:r>
-        <w:rPr>
-          <w:rFonts w:ascii="Times New Roman" w:hAnsi="Times New Roman" w:cs="Times New Roman"/>
-          <w:i w:val="0"/>
-          <w:iCs w:val="0"/>
-          <w:color w:val="auto"/>
-          <w:sz w:val="24"/>
-          <w:szCs w:val="24"/>
-        </w:rPr>
-        <w:instrText xml:space="preserve"> SEQ Рисунок \* ARABIC </w:instrText>
-      </w:r>
-      <w:r>
-        <w:rPr>
-          <w:rFonts w:ascii="Times New Roman" w:hAnsi="Times New Roman" w:cs="Times New Roman"/>
-          <w:i w:val="0"/>
-          <w:iCs w:val="0"/>
-          <w:color w:val="auto"/>
-          <w:sz w:val="24"/>
-          <w:szCs w:val="24"/>
-        </w:rPr>
-        <w:fldChar w:fldCharType="separate"/>
-      </w:r>
-      <w:r>
-        <w:rPr>
-          <w:rFonts w:ascii="Times New Roman" w:hAnsi="Times New Roman" w:cs="Times New Roman"/>
-          <w:i w:val="0"/>
-          <w:iCs w:val="0"/>
           <w:noProof/>
-          <w:color w:val="auto"/>
-          <w:sz w:val="24"/>
-          <w:szCs w:val="24"/>
-        </w:rPr>
-        <w:t>9</w:t>
-      </w:r>
-      <w:r>
-        <w:rPr>
-          <w:rFonts w:ascii="Times New Roman" w:hAnsi="Times New Roman" w:cs="Times New Roman"/>
-          <w:i w:val="0"/>
-          <w:iCs w:val="0"/>
-          <w:color w:val="auto"/>
-          <w:sz w:val="24"/>
-          <w:szCs w:val="24"/>
-        </w:rPr>
-        <w:fldChar w:fldCharType="end"/>
-      </w:r>
-      <w:r>
-        <w:rPr>
-          <w:rFonts w:ascii="Times New Roman" w:hAnsi="Times New Roman" w:cs="Times New Roman"/>
-          <w:i w:val="0"/>
-          <w:iCs w:val="0"/>
-          <w:color w:val="auto"/>
-          <w:sz w:val="24"/>
-          <w:szCs w:val="24"/>
-        </w:rPr>
-        <w:t>. Создалась папка с файлами</w:t>
-      </w:r>
-    </w:p>
-    <w:p>
-      <w:pPr>
-        <w:pStyle w:val="a8"/>
-        <w:numPr>
-          <w:ilvl w:val="0"/>
-          <w:numId w:val="2"/>
-        </w:numPr>
-        <w:spacing w:after="0" w:line="360" w:lineRule="auto"/>
-        <w:jc w:val="both"/>
-      </w:pPr>
-      <w:r>
-        <w:lastRenderedPageBreak/>
-        <w:t xml:space="preserve">Запускаем локальный </w:t>
-      </w:r>
-      <w:proofErr w:type="spellStart"/>
-      <w:r>
-        <w:t>web</w:t>
-      </w:r>
-      <w:proofErr w:type="spellEnd"/>
-      <w:r>
-        <w:t>-</w:t>
-      </w:r>
-      <w:r>
-        <w:t>сервер разработки</w:t>
-      </w:r>
-    </w:p>
-    <w:p>
-      <w:pPr>
-        <w:pStyle w:val="ad"/>
-        <w:jc w:val="center"/>
-        <w:rPr>
-          <w:rFonts w:ascii="Times New Roman" w:hAnsi="Times New Roman" w:cs="Times New Roman"/>
-          <w:i w:val="0"/>
-          <w:iCs w:val="0"/>
-          <w:color w:val="auto"/>
-          <w:sz w:val="24"/>
-          <w:szCs w:val="24"/>
-        </w:rPr>
-      </w:pPr>
-      <w:r>
-        <w:rPr>
-          <w:rFonts w:ascii="Times New Roman" w:hAnsi="Times New Roman" w:cs="Times New Roman"/>
-          <w:i w:val="0"/>
-          <w:iCs w:val="0"/>
           <w:color w:val="auto"/>
           <w:sz w:val="24"/>
           <w:szCs w:val="24"/>
@@ -5945,18 +5921,18 @@
           <w:i w:val="0"/>
           <w:iCs w:val="0"/>
           <w:color w:val="auto"/>
-          <w:sz w:val="24"/>
-          <w:szCs w:val="24"/>
-        </w:rPr>
-      </w:pPr>
-      <w:r>
-        <w:rPr>
-          <w:rFonts w:ascii="Times New Roman" w:hAnsi="Times New Roman" w:cs="Times New Roman"/>
-          <w:i w:val="0"/>
-          <w:iCs w:val="0"/>
-          <w:color w:val="auto"/>
-          <w:sz w:val="24"/>
-          <w:szCs w:val="24"/>
+          <w:sz w:val="28"/>
+          <w:szCs w:val="28"/>
+        </w:rPr>
+      </w:pPr>
+      <w:r>
+        <w:rPr>
+          <w:rFonts w:ascii="Times New Roman" w:hAnsi="Times New Roman" w:cs="Times New Roman"/>
+          <w:i w:val="0"/>
+          <w:iCs w:val="0"/>
+          <w:color w:val="auto"/>
+          <w:sz w:val="28"/>
+          <w:szCs w:val="28"/>
         </w:rPr>
         <w:t xml:space="preserve">Рисунок </w:t>
       </w:r>
@@ -5966,8 +5942,8 @@
           <w:i w:val="0"/>
           <w:iCs w:val="0"/>
           <w:color w:val="auto"/>
-          <w:sz w:val="24"/>
-          <w:szCs w:val="24"/>
+          <w:sz w:val="28"/>
+          <w:szCs w:val="28"/>
         </w:rPr>
         <w:fldChar w:fldCharType="begin"/>
       </w:r>
@@ -5977,8 +5953,8 @@
           <w:i w:val="0"/>
           <w:iCs w:val="0"/>
           <w:color w:val="auto"/>
-          <w:sz w:val="24"/>
-          <w:szCs w:val="24"/>
+          <w:sz w:val="28"/>
+          <w:szCs w:val="28"/>
         </w:rPr>
         <w:instrText xml:space="preserve"> SEQ Рисунок \* ARABIC </w:instrText>
       </w:r>
@@ -5988,8 +5964,8 @@
           <w:i w:val="0"/>
           <w:iCs w:val="0"/>
           <w:color w:val="auto"/>
-          <w:sz w:val="24"/>
-          <w:szCs w:val="24"/>
+          <w:sz w:val="28"/>
+          <w:szCs w:val="28"/>
         </w:rPr>
         <w:fldChar w:fldCharType="separate"/>
       </w:r>
@@ -6000,8 +5976,8 @@
           <w:iCs w:val="0"/>
           <w:noProof/>
           <w:color w:val="auto"/>
-          <w:sz w:val="24"/>
-          <w:szCs w:val="24"/>
+          <w:sz w:val="28"/>
+          <w:szCs w:val="28"/>
         </w:rPr>
         <w:t>10</w:t>
       </w:r>
@@ -6011,8 +5987,8 @@
           <w:i w:val="0"/>
           <w:iCs w:val="0"/>
           <w:color w:val="auto"/>
-          <w:sz w:val="24"/>
-          <w:szCs w:val="24"/>
+          <w:sz w:val="28"/>
+          <w:szCs w:val="28"/>
         </w:rPr>
         <w:fldChar w:fldCharType="end"/>
       </w:r>
@@ -6022,8 +5998,8 @@
           <w:i w:val="0"/>
           <w:iCs w:val="0"/>
           <w:color w:val="auto"/>
-          <w:sz w:val="24"/>
-          <w:szCs w:val="24"/>
+          <w:sz w:val="28"/>
+          <w:szCs w:val="28"/>
         </w:rPr>
         <w:t>. Сообщение о правильном запуске сервера</w:t>
       </w:r>
@@ -6047,6 +6023,7 @@
           <w:rFonts w:ascii="Times New Roman" w:hAnsi="Times New Roman" w:cs="Times New Roman"/>
           <w:i w:val="0"/>
           <w:iCs w:val="0"/>
+          <w:noProof/>
           <w:color w:val="auto"/>
           <w:sz w:val="24"/>
           <w:szCs w:val="24"/>
@@ -6097,6 +6074,117 @@
           <w:i w:val="0"/>
           <w:iCs w:val="0"/>
           <w:color w:val="auto"/>
+          <w:sz w:val="28"/>
+          <w:szCs w:val="28"/>
+        </w:rPr>
+      </w:pPr>
+      <w:r>
+        <w:rPr>
+          <w:rFonts w:ascii="Times New Roman" w:hAnsi="Times New Roman" w:cs="Times New Roman"/>
+          <w:i w:val="0"/>
+          <w:iCs w:val="0"/>
+          <w:color w:val="auto"/>
+          <w:sz w:val="28"/>
+          <w:szCs w:val="28"/>
+        </w:rPr>
+        <w:t xml:space="preserve">Рисунок </w:t>
+      </w:r>
+      <w:r>
+        <w:rPr>
+          <w:rFonts w:ascii="Times New Roman" w:hAnsi="Times New Roman" w:cs="Times New Roman"/>
+          <w:i w:val="0"/>
+          <w:iCs w:val="0"/>
+          <w:color w:val="auto"/>
+          <w:sz w:val="28"/>
+          <w:szCs w:val="28"/>
+        </w:rPr>
+        <w:fldChar w:fldCharType="begin"/>
+      </w:r>
+      <w:r>
+        <w:rPr>
+          <w:rFonts w:ascii="Times New Roman" w:hAnsi="Times New Roman" w:cs="Times New Roman"/>
+          <w:i w:val="0"/>
+          <w:iCs w:val="0"/>
+          <w:color w:val="auto"/>
+          <w:sz w:val="28"/>
+          <w:szCs w:val="28"/>
+        </w:rPr>
+        <w:instrText xml:space="preserve"> SEQ Рисунок \* ARABIC </w:instrText>
+      </w:r>
+      <w:r>
+        <w:rPr>
+          <w:rFonts w:ascii="Times New Roman" w:hAnsi="Times New Roman" w:cs="Times New Roman"/>
+          <w:i w:val="0"/>
+          <w:iCs w:val="0"/>
+          <w:color w:val="auto"/>
+          <w:sz w:val="28"/>
+          <w:szCs w:val="28"/>
+        </w:rPr>
+        <w:fldChar w:fldCharType="separate"/>
+      </w:r>
+      <w:r>
+        <w:rPr>
+          <w:rFonts w:ascii="Times New Roman" w:hAnsi="Times New Roman" w:cs="Times New Roman"/>
+          <w:i w:val="0"/>
+          <w:iCs w:val="0"/>
+          <w:noProof/>
+          <w:color w:val="auto"/>
+          <w:sz w:val="28"/>
+          <w:szCs w:val="28"/>
+        </w:rPr>
+        <w:t>11</w:t>
+      </w:r>
+      <w:r>
+        <w:rPr>
+          <w:rFonts w:ascii="Times New Roman" w:hAnsi="Times New Roman" w:cs="Times New Roman"/>
+          <w:i w:val="0"/>
+          <w:iCs w:val="0"/>
+          <w:color w:val="auto"/>
+          <w:sz w:val="28"/>
+          <w:szCs w:val="28"/>
+        </w:rPr>
+        <w:fldChar w:fldCharType="end"/>
+      </w:r>
+      <w:r>
+        <w:rPr>
+          <w:rFonts w:ascii="Times New Roman" w:hAnsi="Times New Roman" w:cs="Times New Roman"/>
+          <w:i w:val="0"/>
+          <w:iCs w:val="0"/>
+          <w:color w:val="auto"/>
+          <w:sz w:val="28"/>
+          <w:szCs w:val="28"/>
+        </w:rPr>
+        <w:t>. Удачный запуск сервера</w:t>
+      </w:r>
+    </w:p>
+    <w:p>
+      <w:pPr>
+        <w:spacing w:after="0" w:line="360" w:lineRule="auto"/>
+        <w:jc w:val="both"/>
+        <w:rPr>
+          <w:rFonts w:ascii="Times New Roman" w:hAnsi="Times New Roman" w:cs="Times New Roman"/>
+          <w:sz w:val="28"/>
+          <w:szCs w:val="28"/>
+        </w:rPr>
+      </w:pPr>
+      <w:r>
+        <w:rPr>
+          <w:rFonts w:ascii="Times New Roman" w:hAnsi="Times New Roman" w:cs="Times New Roman"/>
+          <w:sz w:val="28"/>
+          <w:szCs w:val="28"/>
+        </w:rPr>
+        <w:t>В файле settings.py изменяем параметр базы данных.</w:t>
+      </w:r>
+    </w:p>
+    <w:p>
+      <w:pPr>
+        <w:pStyle w:val="ad"/>
+        <w:jc w:val="center"/>
+        <w:rPr>
+          <w:rFonts w:ascii="Times New Roman" w:hAnsi="Times New Roman" w:cs="Times New Roman"/>
+          <w:i w:val="0"/>
+          <w:iCs w:val="0"/>
+          <w:color w:val="auto"/>
           <w:sz w:val="24"/>
           <w:szCs w:val="24"/>
         </w:rPr>
@@ -6106,121 +6194,7 @@
           <w:rFonts w:ascii="Times New Roman" w:hAnsi="Times New Roman" w:cs="Times New Roman"/>
           <w:i w:val="0"/>
           <w:iCs w:val="0"/>
-          <w:color w:val="auto"/>
-          <w:sz w:val="24"/>
-          <w:szCs w:val="24"/>
-        </w:rPr>
-        <w:t xml:space="preserve">Рисунок </w:t>
-      </w:r>
-      <w:r>
-        <w:rPr>
-          <w:rFonts w:ascii="Times New Roman" w:hAnsi="Times New Roman" w:cs="Times New Roman"/>
-          <w:i w:val="0"/>
-          <w:iCs w:val="0"/>
-          <w:color w:val="auto"/>
-          <w:sz w:val="24"/>
-          <w:szCs w:val="24"/>
-        </w:rPr>
-        <w:fldChar w:fldCharType="begin"/>
-      </w:r>
-      <w:r>
-        <w:rPr>
-          <w:rFonts w:ascii="Times New Roman" w:hAnsi="Times New Roman" w:cs="Times New Roman"/>
-          <w:i w:val="0"/>
-          <w:iCs w:val="0"/>
-          <w:color w:val="auto"/>
-          <w:sz w:val="24"/>
-          <w:szCs w:val="24"/>
-        </w:rPr>
-        <w:instrText xml:space="preserve"> SEQ Рисунок \* ARABIC </w:instrText>
-      </w:r>
-      <w:r>
-        <w:rPr>
-          <w:rFonts w:ascii="Times New Roman" w:hAnsi="Times New Roman" w:cs="Times New Roman"/>
-          <w:i w:val="0"/>
-          <w:iCs w:val="0"/>
-          <w:color w:val="auto"/>
-          <w:sz w:val="24"/>
-          <w:szCs w:val="24"/>
-        </w:rPr>
-        <w:fldChar w:fldCharType="separate"/>
-      </w:r>
-      <w:r>
-        <w:rPr>
-          <w:rFonts w:ascii="Times New Roman" w:hAnsi="Times New Roman" w:cs="Times New Roman"/>
-          <w:i w:val="0"/>
-          <w:iCs w:val="0"/>
           <w:noProof/>
-          <w:color w:val="auto"/>
-          <w:sz w:val="24"/>
-          <w:szCs w:val="24"/>
-        </w:rPr>
-        <w:t>11</w:t>
-      </w:r>
-      <w:r>
-        <w:rPr>
-          <w:rFonts w:ascii="Times New Roman" w:hAnsi="Times New Roman" w:cs="Times New Roman"/>
-          <w:i w:val="0"/>
-          <w:iCs w:val="0"/>
-          <w:color w:val="auto"/>
-          <w:sz w:val="24"/>
-          <w:szCs w:val="24"/>
-        </w:rPr>
-        <w:fldChar w:fldCharType="end"/>
-      </w:r>
-      <w:r>
-        <w:rPr>
-          <w:rFonts w:ascii="Times New Roman" w:hAnsi="Times New Roman" w:cs="Times New Roman"/>
-          <w:i w:val="0"/>
-          <w:iCs w:val="0"/>
-          <w:color w:val="auto"/>
-          <w:sz w:val="24"/>
-          <w:szCs w:val="24"/>
-        </w:rPr>
-        <w:t>. Удачный запуск сервера</w:t>
-      </w:r>
-    </w:p>
-    <w:p>
-      <w:pPr>
-        <w:pStyle w:val="a8"/>
-        <w:numPr>
-          <w:ilvl w:val="0"/>
-          <w:numId w:val="2"/>
-        </w:numPr>
-        <w:spacing w:after="0" w:line="360" w:lineRule="auto"/>
-        <w:jc w:val="both"/>
-      </w:pPr>
-      <w:r>
-        <w:t>В файле settings.py измен</w:t>
-      </w:r>
-      <w:r>
-        <w:t>яем</w:t>
-      </w:r>
-      <w:r>
-        <w:t xml:space="preserve"> параметр базы данных</w:t>
-      </w:r>
-      <w:r>
-        <w:t>.</w:t>
-      </w:r>
-    </w:p>
-    <w:p>
-      <w:pPr>
-        <w:pStyle w:val="ad"/>
-        <w:jc w:val="center"/>
-        <w:rPr>
-          <w:rFonts w:ascii="Times New Roman" w:hAnsi="Times New Roman" w:cs="Times New Roman"/>
-          <w:i w:val="0"/>
-          <w:iCs w:val="0"/>
-          <w:color w:val="auto"/>
-          <w:sz w:val="24"/>
-          <w:szCs w:val="24"/>
-        </w:rPr>
-      </w:pPr>
-      <w:r>
-        <w:rPr>
-          <w:rFonts w:ascii="Times New Roman" w:hAnsi="Times New Roman" w:cs="Times New Roman"/>
-          <w:i w:val="0"/>
-          <w:iCs w:val="0"/>
           <w:color w:val="auto"/>
           <w:sz w:val="24"/>
           <w:szCs w:val="24"/>
@@ -6271,6 +6245,98 @@
           <w:i w:val="0"/>
           <w:iCs w:val="0"/>
           <w:color w:val="auto"/>
+          <w:sz w:val="28"/>
+          <w:szCs w:val="28"/>
+        </w:rPr>
+      </w:pPr>
+      <w:r>
+        <w:rPr>
+          <w:rFonts w:ascii="Times New Roman" w:hAnsi="Times New Roman" w:cs="Times New Roman"/>
+          <w:i w:val="0"/>
+          <w:iCs w:val="0"/>
+          <w:color w:val="auto"/>
+          <w:sz w:val="28"/>
+          <w:szCs w:val="28"/>
+        </w:rPr>
+        <w:t xml:space="preserve">Рисунок </w:t>
+      </w:r>
+      <w:r>
+        <w:rPr>
+          <w:rFonts w:ascii="Times New Roman" w:hAnsi="Times New Roman" w:cs="Times New Roman"/>
+          <w:i w:val="0"/>
+          <w:iCs w:val="0"/>
+          <w:color w:val="auto"/>
+          <w:sz w:val="28"/>
+          <w:szCs w:val="28"/>
+        </w:rPr>
+        <w:fldChar w:fldCharType="begin"/>
+      </w:r>
+      <w:r>
+        <w:rPr>
+          <w:rFonts w:ascii="Times New Roman" w:hAnsi="Times New Roman" w:cs="Times New Roman"/>
+          <w:i w:val="0"/>
+          <w:iCs w:val="0"/>
+          <w:color w:val="auto"/>
+          <w:sz w:val="28"/>
+          <w:szCs w:val="28"/>
+        </w:rPr>
+        <w:instrText xml:space="preserve"> SEQ Рисунок \* ARABIC </w:instrText>
+      </w:r>
+      <w:r>
+        <w:rPr>
+          <w:rFonts w:ascii="Times New Roman" w:hAnsi="Times New Roman" w:cs="Times New Roman"/>
+          <w:i w:val="0"/>
+          <w:iCs w:val="0"/>
+          <w:color w:val="auto"/>
+          <w:sz w:val="28"/>
+          <w:szCs w:val="28"/>
+        </w:rPr>
+        <w:fldChar w:fldCharType="separate"/>
+      </w:r>
+      <w:r>
+        <w:rPr>
+          <w:rFonts w:ascii="Times New Roman" w:hAnsi="Times New Roman" w:cs="Times New Roman"/>
+          <w:i w:val="0"/>
+          <w:iCs w:val="0"/>
+          <w:noProof/>
+          <w:color w:val="auto"/>
+          <w:sz w:val="28"/>
+          <w:szCs w:val="28"/>
+        </w:rPr>
+        <w:t>12</w:t>
+      </w:r>
+      <w:r>
+        <w:rPr>
+          <w:rFonts w:ascii="Times New Roman" w:hAnsi="Times New Roman" w:cs="Times New Roman"/>
+          <w:i w:val="0"/>
+          <w:iCs w:val="0"/>
+          <w:color w:val="auto"/>
+          <w:sz w:val="28"/>
+          <w:szCs w:val="28"/>
+        </w:rPr>
+        <w:fldChar w:fldCharType="end"/>
+      </w:r>
+      <w:r>
+        <w:rPr>
+          <w:rFonts w:ascii="Times New Roman" w:hAnsi="Times New Roman" w:cs="Times New Roman"/>
+          <w:i w:val="0"/>
+          <w:iCs w:val="0"/>
+          <w:color w:val="auto"/>
+          <w:sz w:val="28"/>
+          <w:szCs w:val="28"/>
+        </w:rPr>
+        <w:t>. Изменение параметра</w:t>
+      </w:r>
+    </w:p>
+    <w:p>
+      <w:pPr>
+        <w:pStyle w:val="ad"/>
+        <w:jc w:val="center"/>
+        <w:rPr>
+          <w:rFonts w:ascii="Times New Roman" w:hAnsi="Times New Roman" w:cs="Times New Roman"/>
+          <w:i w:val="0"/>
+          <w:iCs w:val="0"/>
+          <w:color w:val="auto"/>
           <w:sz w:val="24"/>
           <w:szCs w:val="24"/>
         </w:rPr>
@@ -6280,98 +6346,7 @@
           <w:rFonts w:ascii="Times New Roman" w:hAnsi="Times New Roman" w:cs="Times New Roman"/>
           <w:i w:val="0"/>
           <w:iCs w:val="0"/>
-          <w:color w:val="auto"/>
-          <w:sz w:val="24"/>
-          <w:szCs w:val="24"/>
-        </w:rPr>
-        <w:t xml:space="preserve">Рисунок </w:t>
-      </w:r>
-      <w:r>
-        <w:rPr>
-          <w:rFonts w:ascii="Times New Roman" w:hAnsi="Times New Roman" w:cs="Times New Roman"/>
-          <w:i w:val="0"/>
-          <w:iCs w:val="0"/>
-          <w:color w:val="auto"/>
-          <w:sz w:val="24"/>
-          <w:szCs w:val="24"/>
-        </w:rPr>
-        <w:fldChar w:fldCharType="begin"/>
-      </w:r>
-      <w:r>
-        <w:rPr>
-          <w:rFonts w:ascii="Times New Roman" w:hAnsi="Times New Roman" w:cs="Times New Roman"/>
-          <w:i w:val="0"/>
-          <w:iCs w:val="0"/>
-          <w:color w:val="auto"/>
-          <w:sz w:val="24"/>
-          <w:szCs w:val="24"/>
-        </w:rPr>
-        <w:instrText xml:space="preserve"> SEQ Рисунок \* ARABIC </w:instrText>
-      </w:r>
-      <w:r>
-        <w:rPr>
-          <w:rFonts w:ascii="Times New Roman" w:hAnsi="Times New Roman" w:cs="Times New Roman"/>
-          <w:i w:val="0"/>
-          <w:iCs w:val="0"/>
-          <w:color w:val="auto"/>
-          <w:sz w:val="24"/>
-          <w:szCs w:val="24"/>
-        </w:rPr>
-        <w:fldChar w:fldCharType="separate"/>
-      </w:r>
-      <w:r>
-        <w:rPr>
-          <w:rFonts w:ascii="Times New Roman" w:hAnsi="Times New Roman" w:cs="Times New Roman"/>
-          <w:i w:val="0"/>
-          <w:iCs w:val="0"/>
           <w:noProof/>
-          <w:color w:val="auto"/>
-          <w:sz w:val="24"/>
-          <w:szCs w:val="24"/>
-        </w:rPr>
-        <w:t>12</w:t>
-      </w:r>
-      <w:r>
-        <w:rPr>
-          <w:rFonts w:ascii="Times New Roman" w:hAnsi="Times New Roman" w:cs="Times New Roman"/>
-          <w:i w:val="0"/>
-          <w:iCs w:val="0"/>
-          <w:color w:val="auto"/>
-          <w:sz w:val="24"/>
-          <w:szCs w:val="24"/>
-        </w:rPr>
-        <w:fldChar w:fldCharType="end"/>
-      </w:r>
-      <w:r>
-        <w:rPr>
-          <w:rFonts w:ascii="Times New Roman" w:hAnsi="Times New Roman" w:cs="Times New Roman"/>
-          <w:i w:val="0"/>
-          <w:iCs w:val="0"/>
-          <w:color w:val="auto"/>
-          <w:sz w:val="24"/>
-          <w:szCs w:val="24"/>
-        </w:rPr>
-        <w:t>. Изменение параметра</w:t>
-      </w:r>
-    </w:p>
-    <w:p>
-      <w:pPr>
-        <w:pStyle w:val="ad"/>
-        <w:jc w:val="center"/>
-        <w:rPr>
-          <w:rFonts w:ascii="Times New Roman" w:hAnsi="Times New Roman" w:cs="Times New Roman"/>
-          <w:i w:val="0"/>
-          <w:iCs w:val="0"/>
-          <w:color w:val="auto"/>
-          <w:sz w:val="24"/>
-          <w:szCs w:val="24"/>
-        </w:rPr>
-      </w:pPr>
-      <w:r>
-        <w:rPr>
-          <w:rFonts w:ascii="Times New Roman" w:hAnsi="Times New Roman" w:cs="Times New Roman"/>
-          <w:i w:val="0"/>
-          <w:iCs w:val="0"/>
           <w:color w:val="auto"/>
           <w:sz w:val="24"/>
           <w:szCs w:val="24"/>
@@ -6423,6 +6398,98 @@
           <w:i w:val="0"/>
           <w:iCs w:val="0"/>
           <w:color w:val="auto"/>
+          <w:sz w:val="28"/>
+          <w:szCs w:val="28"/>
+        </w:rPr>
+      </w:pPr>
+      <w:r>
+        <w:rPr>
+          <w:rFonts w:ascii="Times New Roman" w:hAnsi="Times New Roman" w:cs="Times New Roman"/>
+          <w:i w:val="0"/>
+          <w:iCs w:val="0"/>
+          <w:color w:val="auto"/>
+          <w:sz w:val="28"/>
+          <w:szCs w:val="28"/>
+        </w:rPr>
+        <w:t xml:space="preserve">Рисунок </w:t>
+      </w:r>
+      <w:r>
+        <w:rPr>
+          <w:rFonts w:ascii="Times New Roman" w:hAnsi="Times New Roman" w:cs="Times New Roman"/>
+          <w:i w:val="0"/>
+          <w:iCs w:val="0"/>
+          <w:color w:val="auto"/>
+          <w:sz w:val="28"/>
+          <w:szCs w:val="28"/>
+        </w:rPr>
+        <w:fldChar w:fldCharType="begin"/>
+      </w:r>
+      <w:r>
+        <w:rPr>
+          <w:rFonts w:ascii="Times New Roman" w:hAnsi="Times New Roman" w:cs="Times New Roman"/>
+          <w:i w:val="0"/>
+          <w:iCs w:val="0"/>
+          <w:color w:val="auto"/>
+          <w:sz w:val="28"/>
+          <w:szCs w:val="28"/>
+        </w:rPr>
+        <w:instrText xml:space="preserve"> SEQ Рисунок \* ARABIC </w:instrText>
+      </w:r>
+      <w:r>
+        <w:rPr>
+          <w:rFonts w:ascii="Times New Roman" w:hAnsi="Times New Roman" w:cs="Times New Roman"/>
+          <w:i w:val="0"/>
+          <w:iCs w:val="0"/>
+          <w:color w:val="auto"/>
+          <w:sz w:val="28"/>
+          <w:szCs w:val="28"/>
+        </w:rPr>
+        <w:fldChar w:fldCharType="separate"/>
+      </w:r>
+      <w:r>
+        <w:rPr>
+          <w:rFonts w:ascii="Times New Roman" w:hAnsi="Times New Roman" w:cs="Times New Roman"/>
+          <w:i w:val="0"/>
+          <w:iCs w:val="0"/>
+          <w:noProof/>
+          <w:color w:val="auto"/>
+          <w:sz w:val="28"/>
+          <w:szCs w:val="28"/>
+        </w:rPr>
+        <w:t>13</w:t>
+      </w:r>
+      <w:r>
+        <w:rPr>
+          <w:rFonts w:ascii="Times New Roman" w:hAnsi="Times New Roman" w:cs="Times New Roman"/>
+          <w:i w:val="0"/>
+          <w:iCs w:val="0"/>
+          <w:color w:val="auto"/>
+          <w:sz w:val="28"/>
+          <w:szCs w:val="28"/>
+        </w:rPr>
+        <w:fldChar w:fldCharType="end"/>
+      </w:r>
+      <w:r>
+        <w:rPr>
+          <w:rFonts w:ascii="Times New Roman" w:hAnsi="Times New Roman" w:cs="Times New Roman"/>
+          <w:i w:val="0"/>
+          <w:iCs w:val="0"/>
+          <w:color w:val="auto"/>
+          <w:sz w:val="28"/>
+          <w:szCs w:val="28"/>
+        </w:rPr>
+        <w:t>. Создание таблиц БД</w:t>
+      </w:r>
+    </w:p>
+    <w:p>
+      <w:pPr>
+        <w:pStyle w:val="ad"/>
+        <w:jc w:val="center"/>
+        <w:rPr>
+          <w:rFonts w:ascii="Times New Roman" w:hAnsi="Times New Roman" w:cs="Times New Roman"/>
+          <w:i w:val="0"/>
+          <w:iCs w:val="0"/>
+          <w:color w:val="auto"/>
           <w:sz w:val="24"/>
           <w:szCs w:val="24"/>
         </w:rPr>
@@ -6432,98 +6499,7 @@
           <w:rFonts w:ascii="Times New Roman" w:hAnsi="Times New Roman" w:cs="Times New Roman"/>
           <w:i w:val="0"/>
           <w:iCs w:val="0"/>
-          <w:color w:val="auto"/>
-          <w:sz w:val="24"/>
-          <w:szCs w:val="24"/>
-        </w:rPr>
-        <w:t xml:space="preserve">Рисунок </w:t>
-      </w:r>
-      <w:r>
-        <w:rPr>
-          <w:rFonts w:ascii="Times New Roman" w:hAnsi="Times New Roman" w:cs="Times New Roman"/>
-          <w:i w:val="0"/>
-          <w:iCs w:val="0"/>
-          <w:color w:val="auto"/>
-          <w:sz w:val="24"/>
-          <w:szCs w:val="24"/>
-        </w:rPr>
-        <w:fldChar w:fldCharType="begin"/>
-      </w:r>
-      <w:r>
-        <w:rPr>
-          <w:rFonts w:ascii="Times New Roman" w:hAnsi="Times New Roman" w:cs="Times New Roman"/>
-          <w:i w:val="0"/>
-          <w:iCs w:val="0"/>
-          <w:color w:val="auto"/>
-          <w:sz w:val="24"/>
-          <w:szCs w:val="24"/>
-        </w:rPr>
-        <w:instrText xml:space="preserve"> SEQ Рисунок \* ARABIC </w:instrText>
-      </w:r>
-      <w:r>
-        <w:rPr>
-          <w:rFonts w:ascii="Times New Roman" w:hAnsi="Times New Roman" w:cs="Times New Roman"/>
-          <w:i w:val="0"/>
-          <w:iCs w:val="0"/>
-          <w:color w:val="auto"/>
-          <w:sz w:val="24"/>
-          <w:szCs w:val="24"/>
-        </w:rPr>
-        <w:fldChar w:fldCharType="separate"/>
-      </w:r>
-      <w:r>
-        <w:rPr>
-          <w:rFonts w:ascii="Times New Roman" w:hAnsi="Times New Roman" w:cs="Times New Roman"/>
-          <w:i w:val="0"/>
-          <w:iCs w:val="0"/>
           <w:noProof/>
-          <w:color w:val="auto"/>
-          <w:sz w:val="24"/>
-          <w:szCs w:val="24"/>
-        </w:rPr>
-        <w:t>13</w:t>
-      </w:r>
-      <w:r>
-        <w:rPr>
-          <w:rFonts w:ascii="Times New Roman" w:hAnsi="Times New Roman" w:cs="Times New Roman"/>
-          <w:i w:val="0"/>
-          <w:iCs w:val="0"/>
-          <w:color w:val="auto"/>
-          <w:sz w:val="24"/>
-          <w:szCs w:val="24"/>
-        </w:rPr>
-        <w:fldChar w:fldCharType="end"/>
-      </w:r>
-      <w:r>
-        <w:rPr>
-          <w:rFonts w:ascii="Times New Roman" w:hAnsi="Times New Roman" w:cs="Times New Roman"/>
-          <w:i w:val="0"/>
-          <w:iCs w:val="0"/>
-          <w:color w:val="auto"/>
-          <w:sz w:val="24"/>
-          <w:szCs w:val="24"/>
-        </w:rPr>
-        <w:t>. Создание таблиц БД</w:t>
-      </w:r>
-    </w:p>
-    <w:p>
-      <w:pPr>
-        <w:pStyle w:val="ad"/>
-        <w:jc w:val="center"/>
-        <w:rPr>
-          <w:rFonts w:ascii="Times New Roman" w:hAnsi="Times New Roman" w:cs="Times New Roman"/>
-          <w:i w:val="0"/>
-          <w:iCs w:val="0"/>
-          <w:color w:val="auto"/>
-          <w:sz w:val="24"/>
-          <w:szCs w:val="24"/>
-        </w:rPr>
-      </w:pPr>
-      <w:r>
-        <w:rPr>
-          <w:rFonts w:ascii="Times New Roman" w:hAnsi="Times New Roman" w:cs="Times New Roman"/>
-          <w:i w:val="0"/>
-          <w:iCs w:val="0"/>
           <w:color w:val="auto"/>
           <w:sz w:val="24"/>
           <w:szCs w:val="24"/>
@@ -6574,130 +6550,131 @@
           <w:i w:val="0"/>
           <w:iCs w:val="0"/>
           <w:color w:val="auto"/>
+          <w:sz w:val="28"/>
+          <w:szCs w:val="28"/>
+          <w:lang w:val="en-US"/>
+        </w:rPr>
+      </w:pPr>
+      <w:r>
+        <w:rPr>
+          <w:rFonts w:ascii="Times New Roman" w:hAnsi="Times New Roman" w:cs="Times New Roman"/>
+          <w:i w:val="0"/>
+          <w:iCs w:val="0"/>
+          <w:color w:val="auto"/>
+          <w:sz w:val="28"/>
+          <w:szCs w:val="28"/>
+        </w:rPr>
+        <w:t xml:space="preserve">Рисунок </w:t>
+      </w:r>
+      <w:r>
+        <w:rPr>
+          <w:rFonts w:ascii="Times New Roman" w:hAnsi="Times New Roman" w:cs="Times New Roman"/>
+          <w:i w:val="0"/>
+          <w:iCs w:val="0"/>
+          <w:color w:val="auto"/>
+          <w:sz w:val="28"/>
+          <w:szCs w:val="28"/>
+        </w:rPr>
+        <w:fldChar w:fldCharType="begin"/>
+      </w:r>
+      <w:r>
+        <w:rPr>
+          <w:rFonts w:ascii="Times New Roman" w:hAnsi="Times New Roman" w:cs="Times New Roman"/>
+          <w:i w:val="0"/>
+          <w:iCs w:val="0"/>
+          <w:color w:val="auto"/>
+          <w:sz w:val="28"/>
+          <w:szCs w:val="28"/>
+        </w:rPr>
+        <w:instrText xml:space="preserve"> SEQ Рисунок \* ARABIC </w:instrText>
+      </w:r>
+      <w:r>
+        <w:rPr>
+          <w:rFonts w:ascii="Times New Roman" w:hAnsi="Times New Roman" w:cs="Times New Roman"/>
+          <w:i w:val="0"/>
+          <w:iCs w:val="0"/>
+          <w:color w:val="auto"/>
+          <w:sz w:val="28"/>
+          <w:szCs w:val="28"/>
+        </w:rPr>
+        <w:fldChar w:fldCharType="separate"/>
+      </w:r>
+      <w:r>
+        <w:rPr>
+          <w:rFonts w:ascii="Times New Roman" w:hAnsi="Times New Roman" w:cs="Times New Roman"/>
+          <w:i w:val="0"/>
+          <w:iCs w:val="0"/>
+          <w:noProof/>
+          <w:color w:val="auto"/>
+          <w:sz w:val="28"/>
+          <w:szCs w:val="28"/>
+        </w:rPr>
+        <w:t>14</w:t>
+      </w:r>
+      <w:r>
+        <w:rPr>
+          <w:rFonts w:ascii="Times New Roman" w:hAnsi="Times New Roman" w:cs="Times New Roman"/>
+          <w:i w:val="0"/>
+          <w:iCs w:val="0"/>
+          <w:color w:val="auto"/>
+          <w:sz w:val="28"/>
+          <w:szCs w:val="28"/>
+        </w:rPr>
+        <w:fldChar w:fldCharType="end"/>
+      </w:r>
+      <w:r>
+        <w:rPr>
+          <w:rFonts w:ascii="Times New Roman" w:hAnsi="Times New Roman" w:cs="Times New Roman"/>
+          <w:i w:val="0"/>
+          <w:iCs w:val="0"/>
+          <w:color w:val="auto"/>
+          <w:sz w:val="28"/>
+          <w:szCs w:val="28"/>
+        </w:rPr>
+        <w:t xml:space="preserve">. </w:t>
+      </w:r>
+      <w:r>
+        <w:rPr>
+          <w:rFonts w:ascii="Times New Roman" w:hAnsi="Times New Roman" w:cs="Times New Roman"/>
+          <w:i w:val="0"/>
+          <w:iCs w:val="0"/>
+          <w:color w:val="auto"/>
+          <w:sz w:val="28"/>
+          <w:szCs w:val="28"/>
+        </w:rPr>
+        <w:t>Суперпользователь</w:t>
+      </w:r>
+      <w:r>
+        <w:rPr>
+          <w:rFonts w:ascii="Times New Roman" w:hAnsi="Times New Roman" w:cs="Times New Roman"/>
+          <w:i w:val="0"/>
+          <w:iCs w:val="0"/>
+          <w:color w:val="auto"/>
+          <w:sz w:val="28"/>
+          <w:szCs w:val="28"/>
+        </w:rPr>
+        <w:t xml:space="preserve"> создан</w:t>
+      </w:r>
+    </w:p>
+    <w:p>
+      <w:pPr>
+        <w:pStyle w:val="ad"/>
+        <w:jc w:val="center"/>
+        <w:rPr>
+          <w:rFonts w:ascii="Times New Roman" w:hAnsi="Times New Roman" w:cs="Times New Roman"/>
+          <w:i w:val="0"/>
+          <w:iCs w:val="0"/>
+          <w:color w:val="auto"/>
           <w:sz w:val="24"/>
           <w:szCs w:val="24"/>
-          <w:lang w:val="en-US"/>
-        </w:rPr>
-      </w:pPr>
-      <w:r>
-        <w:rPr>
-          <w:rFonts w:ascii="Times New Roman" w:hAnsi="Times New Roman" w:cs="Times New Roman"/>
-          <w:i w:val="0"/>
-          <w:iCs w:val="0"/>
-          <w:color w:val="auto"/>
-          <w:sz w:val="24"/>
-          <w:szCs w:val="24"/>
-        </w:rPr>
-        <w:t xml:space="preserve">Рисунок </w:t>
-      </w:r>
-      <w:r>
-        <w:rPr>
-          <w:rFonts w:ascii="Times New Roman" w:hAnsi="Times New Roman" w:cs="Times New Roman"/>
-          <w:i w:val="0"/>
-          <w:iCs w:val="0"/>
-          <w:color w:val="auto"/>
-          <w:sz w:val="24"/>
-          <w:szCs w:val="24"/>
-        </w:rPr>
-        <w:fldChar w:fldCharType="begin"/>
-      </w:r>
-      <w:r>
-        <w:rPr>
-          <w:rFonts w:ascii="Times New Roman" w:hAnsi="Times New Roman" w:cs="Times New Roman"/>
-          <w:i w:val="0"/>
-          <w:iCs w:val="0"/>
-          <w:color w:val="auto"/>
-          <w:sz w:val="24"/>
-          <w:szCs w:val="24"/>
-        </w:rPr>
-        <w:instrText xml:space="preserve"> SEQ Рисунок \* ARABIC </w:instrText>
-      </w:r>
-      <w:r>
-        <w:rPr>
-          <w:rFonts w:ascii="Times New Roman" w:hAnsi="Times New Roman" w:cs="Times New Roman"/>
-          <w:i w:val="0"/>
-          <w:iCs w:val="0"/>
-          <w:color w:val="auto"/>
-          <w:sz w:val="24"/>
-          <w:szCs w:val="24"/>
-        </w:rPr>
-        <w:fldChar w:fldCharType="separate"/>
-      </w:r>
+        </w:rPr>
+      </w:pPr>
       <w:r>
         <w:rPr>
           <w:rFonts w:ascii="Times New Roman" w:hAnsi="Times New Roman" w:cs="Times New Roman"/>
           <w:i w:val="0"/>
           <w:iCs w:val="0"/>
           <w:noProof/>
-          <w:color w:val="auto"/>
-          <w:sz w:val="24"/>
-          <w:szCs w:val="24"/>
-        </w:rPr>
-        <w:t>14</w:t>
-      </w:r>
-      <w:r>
-        <w:rPr>
-          <w:rFonts w:ascii="Times New Roman" w:hAnsi="Times New Roman" w:cs="Times New Roman"/>
-          <w:i w:val="0"/>
-          <w:iCs w:val="0"/>
-          <w:color w:val="auto"/>
-          <w:sz w:val="24"/>
-          <w:szCs w:val="24"/>
-        </w:rPr>
-        <w:fldChar w:fldCharType="end"/>
-      </w:r>
-      <w:r>
-        <w:rPr>
-          <w:rFonts w:ascii="Times New Roman" w:hAnsi="Times New Roman" w:cs="Times New Roman"/>
-          <w:i w:val="0"/>
-          <w:iCs w:val="0"/>
-          <w:color w:val="auto"/>
-          <w:sz w:val="24"/>
-          <w:szCs w:val="24"/>
-        </w:rPr>
-        <w:t xml:space="preserve">. </w:t>
-      </w:r>
-      <w:r>
-        <w:rPr>
-          <w:rFonts w:ascii="Times New Roman" w:hAnsi="Times New Roman" w:cs="Times New Roman"/>
-          <w:i w:val="0"/>
-          <w:iCs w:val="0"/>
-          <w:color w:val="auto"/>
-          <w:sz w:val="24"/>
-          <w:szCs w:val="24"/>
-        </w:rPr>
-        <w:t>Суперпользователь</w:t>
-      </w:r>
-      <w:r>
-        <w:rPr>
-          <w:rFonts w:ascii="Times New Roman" w:hAnsi="Times New Roman" w:cs="Times New Roman"/>
-          <w:i w:val="0"/>
-          <w:iCs w:val="0"/>
-          <w:color w:val="auto"/>
-          <w:sz w:val="24"/>
-          <w:szCs w:val="24"/>
-        </w:rPr>
-        <w:t xml:space="preserve"> создан</w:t>
-      </w:r>
-    </w:p>
-    <w:p>
-      <w:pPr>
-        <w:pStyle w:val="ad"/>
-        <w:jc w:val="center"/>
-        <w:rPr>
-          <w:rFonts w:ascii="Times New Roman" w:hAnsi="Times New Roman" w:cs="Times New Roman"/>
-          <w:i w:val="0"/>
-          <w:iCs w:val="0"/>
-          <w:color w:val="auto"/>
-          <w:sz w:val="24"/>
-          <w:szCs w:val="24"/>
-        </w:rPr>
-      </w:pPr>
-      <w:r>
-        <w:rPr>
-          <w:rFonts w:ascii="Times New Roman" w:hAnsi="Times New Roman" w:cs="Times New Roman"/>
-          <w:i w:val="0"/>
-          <w:iCs w:val="0"/>
           <w:color w:val="auto"/>
           <w:sz w:val="24"/>
           <w:szCs w:val="24"/>
@@ -6748,6 +6725,98 @@
           <w:i w:val="0"/>
           <w:iCs w:val="0"/>
           <w:color w:val="auto"/>
+          <w:sz w:val="28"/>
+          <w:szCs w:val="28"/>
+        </w:rPr>
+      </w:pPr>
+      <w:r>
+        <w:rPr>
+          <w:rFonts w:ascii="Times New Roman" w:hAnsi="Times New Roman" w:cs="Times New Roman"/>
+          <w:i w:val="0"/>
+          <w:iCs w:val="0"/>
+          <w:color w:val="auto"/>
+          <w:sz w:val="28"/>
+          <w:szCs w:val="28"/>
+        </w:rPr>
+        <w:t xml:space="preserve">Рисунок </w:t>
+      </w:r>
+      <w:r>
+        <w:rPr>
+          <w:rFonts w:ascii="Times New Roman" w:hAnsi="Times New Roman" w:cs="Times New Roman"/>
+          <w:i w:val="0"/>
+          <w:iCs w:val="0"/>
+          <w:color w:val="auto"/>
+          <w:sz w:val="28"/>
+          <w:szCs w:val="28"/>
+        </w:rPr>
+        <w:fldChar w:fldCharType="begin"/>
+      </w:r>
+      <w:r>
+        <w:rPr>
+          <w:rFonts w:ascii="Times New Roman" w:hAnsi="Times New Roman" w:cs="Times New Roman"/>
+          <w:i w:val="0"/>
+          <w:iCs w:val="0"/>
+          <w:color w:val="auto"/>
+          <w:sz w:val="28"/>
+          <w:szCs w:val="28"/>
+        </w:rPr>
+        <w:instrText xml:space="preserve"> SEQ Рисунок \* ARABIC </w:instrText>
+      </w:r>
+      <w:r>
+        <w:rPr>
+          <w:rFonts w:ascii="Times New Roman" w:hAnsi="Times New Roman" w:cs="Times New Roman"/>
+          <w:i w:val="0"/>
+          <w:iCs w:val="0"/>
+          <w:color w:val="auto"/>
+          <w:sz w:val="28"/>
+          <w:szCs w:val="28"/>
+        </w:rPr>
+        <w:fldChar w:fldCharType="separate"/>
+      </w:r>
+      <w:r>
+        <w:rPr>
+          <w:rFonts w:ascii="Times New Roman" w:hAnsi="Times New Roman" w:cs="Times New Roman"/>
+          <w:i w:val="0"/>
+          <w:iCs w:val="0"/>
+          <w:noProof/>
+          <w:color w:val="auto"/>
+          <w:sz w:val="28"/>
+          <w:szCs w:val="28"/>
+        </w:rPr>
+        <w:t>15</w:t>
+      </w:r>
+      <w:r>
+        <w:rPr>
+          <w:rFonts w:ascii="Times New Roman" w:hAnsi="Times New Roman" w:cs="Times New Roman"/>
+          <w:i w:val="0"/>
+          <w:iCs w:val="0"/>
+          <w:color w:val="auto"/>
+          <w:sz w:val="28"/>
+          <w:szCs w:val="28"/>
+        </w:rPr>
+        <w:fldChar w:fldCharType="end"/>
+      </w:r>
+      <w:r>
+        <w:rPr>
+          <w:rFonts w:ascii="Times New Roman" w:hAnsi="Times New Roman" w:cs="Times New Roman"/>
+          <w:i w:val="0"/>
+          <w:iCs w:val="0"/>
+          <w:color w:val="auto"/>
+          <w:sz w:val="28"/>
+          <w:szCs w:val="28"/>
+        </w:rPr>
+        <w:t>. Запуск сервера</w:t>
+      </w:r>
+    </w:p>
+    <w:p>
+      <w:pPr>
+        <w:pStyle w:val="ad"/>
+        <w:jc w:val="center"/>
+        <w:rPr>
+          <w:rFonts w:ascii="Times New Roman" w:hAnsi="Times New Roman" w:cs="Times New Roman"/>
+          <w:i w:val="0"/>
+          <w:iCs w:val="0"/>
+          <w:color w:val="auto"/>
           <w:sz w:val="24"/>
           <w:szCs w:val="24"/>
         </w:rPr>
@@ -6757,98 +6826,7 @@
           <w:rFonts w:ascii="Times New Roman" w:hAnsi="Times New Roman" w:cs="Times New Roman"/>
           <w:i w:val="0"/>
           <w:iCs w:val="0"/>
-          <w:color w:val="auto"/>
-          <w:sz w:val="24"/>
-          <w:szCs w:val="24"/>
-        </w:rPr>
-        <w:t xml:space="preserve">Рисунок </w:t>
-      </w:r>
-      <w:r>
-        <w:rPr>
-          <w:rFonts w:ascii="Times New Roman" w:hAnsi="Times New Roman" w:cs="Times New Roman"/>
-          <w:i w:val="0"/>
-          <w:iCs w:val="0"/>
-          <w:color w:val="auto"/>
-          <w:sz w:val="24"/>
-          <w:szCs w:val="24"/>
-        </w:rPr>
-        <w:fldChar w:fldCharType="begin"/>
-      </w:r>
-      <w:r>
-        <w:rPr>
-          <w:rFonts w:ascii="Times New Roman" w:hAnsi="Times New Roman" w:cs="Times New Roman"/>
-          <w:i w:val="0"/>
-          <w:iCs w:val="0"/>
-          <w:color w:val="auto"/>
-          <w:sz w:val="24"/>
-          <w:szCs w:val="24"/>
-        </w:rPr>
-        <w:instrText xml:space="preserve"> SEQ Рисунок \* ARABIC </w:instrText>
-      </w:r>
-      <w:r>
-        <w:rPr>
-          <w:rFonts w:ascii="Times New Roman" w:hAnsi="Times New Roman" w:cs="Times New Roman"/>
-          <w:i w:val="0"/>
-          <w:iCs w:val="0"/>
-          <w:color w:val="auto"/>
-          <w:sz w:val="24"/>
-          <w:szCs w:val="24"/>
-        </w:rPr>
-        <w:fldChar w:fldCharType="separate"/>
-      </w:r>
-      <w:r>
-        <w:rPr>
-          <w:rFonts w:ascii="Times New Roman" w:hAnsi="Times New Roman" w:cs="Times New Roman"/>
-          <w:i w:val="0"/>
-          <w:iCs w:val="0"/>
           <w:noProof/>
-          <w:color w:val="auto"/>
-          <w:sz w:val="24"/>
-          <w:szCs w:val="24"/>
-        </w:rPr>
-        <w:t>15</w:t>
-      </w:r>
-      <w:r>
-        <w:rPr>
-          <w:rFonts w:ascii="Times New Roman" w:hAnsi="Times New Roman" w:cs="Times New Roman"/>
-          <w:i w:val="0"/>
-          <w:iCs w:val="0"/>
-          <w:color w:val="auto"/>
-          <w:sz w:val="24"/>
-          <w:szCs w:val="24"/>
-        </w:rPr>
-        <w:fldChar w:fldCharType="end"/>
-      </w:r>
-      <w:r>
-        <w:rPr>
-          <w:rFonts w:ascii="Times New Roman" w:hAnsi="Times New Roman" w:cs="Times New Roman"/>
-          <w:i w:val="0"/>
-          <w:iCs w:val="0"/>
-          <w:color w:val="auto"/>
-          <w:sz w:val="24"/>
-          <w:szCs w:val="24"/>
-        </w:rPr>
-        <w:t>. Запуск сервера</w:t>
-      </w:r>
-    </w:p>
-    <w:p>
-      <w:pPr>
-        <w:pStyle w:val="ad"/>
-        <w:jc w:val="center"/>
-        <w:rPr>
-          <w:rFonts w:ascii="Times New Roman" w:hAnsi="Times New Roman" w:cs="Times New Roman"/>
-          <w:i w:val="0"/>
-          <w:iCs w:val="0"/>
-          <w:color w:val="auto"/>
-          <w:sz w:val="24"/>
-          <w:szCs w:val="24"/>
-        </w:rPr>
-      </w:pPr>
-      <w:r>
-        <w:rPr>
-          <w:rFonts w:ascii="Times New Roman" w:hAnsi="Times New Roman" w:cs="Times New Roman"/>
-          <w:i w:val="0"/>
-          <w:iCs w:val="0"/>
           <w:color w:val="auto"/>
           <w:sz w:val="24"/>
           <w:szCs w:val="24"/>
@@ -6900,6 +6878,98 @@
           <w:i w:val="0"/>
           <w:iCs w:val="0"/>
           <w:color w:val="auto"/>
+          <w:sz w:val="28"/>
+          <w:szCs w:val="28"/>
+        </w:rPr>
+      </w:pPr>
+      <w:r>
+        <w:rPr>
+          <w:rFonts w:ascii="Times New Roman" w:hAnsi="Times New Roman" w:cs="Times New Roman"/>
+          <w:i w:val="0"/>
+          <w:iCs w:val="0"/>
+          <w:color w:val="auto"/>
+          <w:sz w:val="28"/>
+          <w:szCs w:val="28"/>
+        </w:rPr>
+        <w:t xml:space="preserve">Рисунок </w:t>
+      </w:r>
+      <w:r>
+        <w:rPr>
+          <w:rFonts w:ascii="Times New Roman" w:hAnsi="Times New Roman" w:cs="Times New Roman"/>
+          <w:i w:val="0"/>
+          <w:iCs w:val="0"/>
+          <w:color w:val="auto"/>
+          <w:sz w:val="28"/>
+          <w:szCs w:val="28"/>
+        </w:rPr>
+        <w:fldChar w:fldCharType="begin"/>
+      </w:r>
+      <w:r>
+        <w:rPr>
+          <w:rFonts w:ascii="Times New Roman" w:hAnsi="Times New Roman" w:cs="Times New Roman"/>
+          <w:i w:val="0"/>
+          <w:iCs w:val="0"/>
+          <w:color w:val="auto"/>
+          <w:sz w:val="28"/>
+          <w:szCs w:val="28"/>
+        </w:rPr>
+        <w:instrText xml:space="preserve"> SEQ Рисунок \* ARABIC </w:instrText>
+      </w:r>
+      <w:r>
+        <w:rPr>
+          <w:rFonts w:ascii="Times New Roman" w:hAnsi="Times New Roman" w:cs="Times New Roman"/>
+          <w:i w:val="0"/>
+          <w:iCs w:val="0"/>
+          <w:color w:val="auto"/>
+          <w:sz w:val="28"/>
+          <w:szCs w:val="28"/>
+        </w:rPr>
+        <w:fldChar w:fldCharType="separate"/>
+      </w:r>
+      <w:r>
+        <w:rPr>
+          <w:rFonts w:ascii="Times New Roman" w:hAnsi="Times New Roman" w:cs="Times New Roman"/>
+          <w:i w:val="0"/>
+          <w:iCs w:val="0"/>
+          <w:noProof/>
+          <w:color w:val="auto"/>
+          <w:sz w:val="28"/>
+          <w:szCs w:val="28"/>
+        </w:rPr>
+        <w:t>16</w:t>
+      </w:r>
+      <w:r>
+        <w:rPr>
+          <w:rFonts w:ascii="Times New Roman" w:hAnsi="Times New Roman" w:cs="Times New Roman"/>
+          <w:i w:val="0"/>
+          <w:iCs w:val="0"/>
+          <w:color w:val="auto"/>
+          <w:sz w:val="28"/>
+          <w:szCs w:val="28"/>
+        </w:rPr>
+        <w:fldChar w:fldCharType="end"/>
+      </w:r>
+      <w:r>
+        <w:rPr>
+          <w:rFonts w:ascii="Times New Roman" w:hAnsi="Times New Roman" w:cs="Times New Roman"/>
+          <w:i w:val="0"/>
+          <w:iCs w:val="0"/>
+          <w:color w:val="auto"/>
+          <w:sz w:val="28"/>
+          <w:szCs w:val="28"/>
+        </w:rPr>
+        <w:t>. Ввод данных</w:t>
+      </w:r>
+    </w:p>
+    <w:p>
+      <w:pPr>
+        <w:pStyle w:val="ad"/>
+        <w:jc w:val="center"/>
+        <w:rPr>
+          <w:rFonts w:ascii="Times New Roman" w:hAnsi="Times New Roman" w:cs="Times New Roman"/>
+          <w:i w:val="0"/>
+          <w:iCs w:val="0"/>
+          <w:color w:val="auto"/>
           <w:sz w:val="24"/>
           <w:szCs w:val="24"/>
         </w:rPr>
@@ -6909,109 +6979,7 @@
           <w:rFonts w:ascii="Times New Roman" w:hAnsi="Times New Roman" w:cs="Times New Roman"/>
           <w:i w:val="0"/>
           <w:iCs w:val="0"/>
-          <w:color w:val="auto"/>
-          <w:sz w:val="24"/>
-          <w:szCs w:val="24"/>
-        </w:rPr>
-        <w:t xml:space="preserve">Рисунок </w:t>
-      </w:r>
-      <w:r>
-        <w:rPr>
-          <w:rFonts w:ascii="Times New Roman" w:hAnsi="Times New Roman" w:cs="Times New Roman"/>
-          <w:i w:val="0"/>
-          <w:iCs w:val="0"/>
-          <w:color w:val="auto"/>
-          <w:sz w:val="24"/>
-          <w:szCs w:val="24"/>
-        </w:rPr>
-        <w:fldChar w:fldCharType="begin"/>
-      </w:r>
-      <w:r>
-        <w:rPr>
-          <w:rFonts w:ascii="Times New Roman" w:hAnsi="Times New Roman" w:cs="Times New Roman"/>
-          <w:i w:val="0"/>
-          <w:iCs w:val="0"/>
-          <w:color w:val="auto"/>
-          <w:sz w:val="24"/>
-          <w:szCs w:val="24"/>
-        </w:rPr>
-        <w:instrText xml:space="preserve"> SEQ Рисунок \* ARABIC </w:instrText>
-      </w:r>
-      <w:r>
-        <w:rPr>
-          <w:rFonts w:ascii="Times New Roman" w:hAnsi="Times New Roman" w:cs="Times New Roman"/>
-          <w:i w:val="0"/>
-          <w:iCs w:val="0"/>
-          <w:color w:val="auto"/>
-          <w:sz w:val="24"/>
-          <w:szCs w:val="24"/>
-        </w:rPr>
-        <w:fldChar w:fldCharType="separate"/>
-      </w:r>
-      <w:r>
-        <w:rPr>
-          <w:rFonts w:ascii="Times New Roman" w:hAnsi="Times New Roman" w:cs="Times New Roman"/>
-          <w:i w:val="0"/>
-          <w:iCs w:val="0"/>
           <w:noProof/>
-          <w:color w:val="auto"/>
-          <w:sz w:val="24"/>
-          <w:szCs w:val="24"/>
-        </w:rPr>
-        <w:t>16</w:t>
-      </w:r>
-      <w:r>
-        <w:rPr>
-          <w:rFonts w:ascii="Times New Roman" w:hAnsi="Times New Roman" w:cs="Times New Roman"/>
-          <w:i w:val="0"/>
-          <w:iCs w:val="0"/>
-          <w:color w:val="auto"/>
-          <w:sz w:val="24"/>
-          <w:szCs w:val="24"/>
-        </w:rPr>
-        <w:fldChar w:fldCharType="end"/>
-      </w:r>
-      <w:r>
-        <w:rPr>
-          <w:rFonts w:ascii="Times New Roman" w:hAnsi="Times New Roman" w:cs="Times New Roman"/>
-          <w:i w:val="0"/>
-          <w:iCs w:val="0"/>
-          <w:color w:val="auto"/>
-          <w:sz w:val="24"/>
-          <w:szCs w:val="24"/>
-        </w:rPr>
-        <w:t xml:space="preserve">. </w:t>
-      </w:r>
-      <w:r>
-        <w:rPr>
-          <w:rFonts w:ascii="Times New Roman" w:hAnsi="Times New Roman" w:cs="Times New Roman"/>
-          <w:i w:val="0"/>
-          <w:iCs w:val="0"/>
-          <w:color w:val="auto"/>
-          <w:sz w:val="24"/>
-          <w:szCs w:val="24"/>
-        </w:rPr>
-        <w:t>Ввод данных</w:t>
-      </w:r>
-    </w:p>
-    <w:p>
-      <w:pPr>
-        <w:pStyle w:val="ad"/>
-        <w:jc w:val="center"/>
-        <w:rPr>
-          <w:rFonts w:ascii="Times New Roman" w:hAnsi="Times New Roman" w:cs="Times New Roman"/>
-          <w:i w:val="0"/>
-          <w:iCs w:val="0"/>
-          <w:color w:val="auto"/>
-          <w:sz w:val="24"/>
-          <w:szCs w:val="24"/>
-        </w:rPr>
-      </w:pPr>
-      <w:r>
-        <w:rPr>
-          <w:rFonts w:ascii="Times New Roman" w:hAnsi="Times New Roman" w:cs="Times New Roman"/>
-          <w:i w:val="0"/>
-          <w:iCs w:val="0"/>
           <w:color w:val="auto"/>
           <w:sz w:val="24"/>
           <w:szCs w:val="24"/>
@@ -7062,6 +7030,98 @@
           <w:i w:val="0"/>
           <w:iCs w:val="0"/>
           <w:color w:val="auto"/>
+          <w:sz w:val="28"/>
+          <w:szCs w:val="28"/>
+        </w:rPr>
+      </w:pPr>
+      <w:r>
+        <w:rPr>
+          <w:rFonts w:ascii="Times New Roman" w:hAnsi="Times New Roman" w:cs="Times New Roman"/>
+          <w:i w:val="0"/>
+          <w:iCs w:val="0"/>
+          <w:color w:val="auto"/>
+          <w:sz w:val="28"/>
+          <w:szCs w:val="28"/>
+        </w:rPr>
+        <w:t xml:space="preserve">Рисунок </w:t>
+      </w:r>
+      <w:r>
+        <w:rPr>
+          <w:rFonts w:ascii="Times New Roman" w:hAnsi="Times New Roman" w:cs="Times New Roman"/>
+          <w:i w:val="0"/>
+          <w:iCs w:val="0"/>
+          <w:color w:val="auto"/>
+          <w:sz w:val="28"/>
+          <w:szCs w:val="28"/>
+        </w:rPr>
+        <w:fldChar w:fldCharType="begin"/>
+      </w:r>
+      <w:r>
+        <w:rPr>
+          <w:rFonts w:ascii="Times New Roman" w:hAnsi="Times New Roman" w:cs="Times New Roman"/>
+          <w:i w:val="0"/>
+          <w:iCs w:val="0"/>
+          <w:color w:val="auto"/>
+          <w:sz w:val="28"/>
+          <w:szCs w:val="28"/>
+        </w:rPr>
+        <w:instrText xml:space="preserve"> SEQ Рисунок \* ARABIC </w:instrText>
+      </w:r>
+      <w:r>
+        <w:rPr>
+          <w:rFonts w:ascii="Times New Roman" w:hAnsi="Times New Roman" w:cs="Times New Roman"/>
+          <w:i w:val="0"/>
+          <w:iCs w:val="0"/>
+          <w:color w:val="auto"/>
+          <w:sz w:val="28"/>
+          <w:szCs w:val="28"/>
+        </w:rPr>
+        <w:fldChar w:fldCharType="separate"/>
+      </w:r>
+      <w:r>
+        <w:rPr>
+          <w:rFonts w:ascii="Times New Roman" w:hAnsi="Times New Roman" w:cs="Times New Roman"/>
+          <w:i w:val="0"/>
+          <w:iCs w:val="0"/>
+          <w:noProof/>
+          <w:color w:val="auto"/>
+          <w:sz w:val="28"/>
+          <w:szCs w:val="28"/>
+        </w:rPr>
+        <w:t>17</w:t>
+      </w:r>
+      <w:r>
+        <w:rPr>
+          <w:rFonts w:ascii="Times New Roman" w:hAnsi="Times New Roman" w:cs="Times New Roman"/>
+          <w:i w:val="0"/>
+          <w:iCs w:val="0"/>
+          <w:color w:val="auto"/>
+          <w:sz w:val="28"/>
+          <w:szCs w:val="28"/>
+        </w:rPr>
+        <w:fldChar w:fldCharType="end"/>
+      </w:r>
+      <w:r>
+        <w:rPr>
+          <w:rFonts w:ascii="Times New Roman" w:hAnsi="Times New Roman" w:cs="Times New Roman"/>
+          <w:i w:val="0"/>
+          <w:iCs w:val="0"/>
+          <w:color w:val="auto"/>
+          <w:sz w:val="28"/>
+          <w:szCs w:val="28"/>
+        </w:rPr>
+        <w:t>. Изучение интерфейса</w:t>
+      </w:r>
+    </w:p>
+    <w:p>
+      <w:pPr>
+        <w:pStyle w:val="ad"/>
+        <w:jc w:val="center"/>
+        <w:rPr>
+          <w:rFonts w:ascii="Times New Roman" w:hAnsi="Times New Roman" w:cs="Times New Roman"/>
+          <w:i w:val="0"/>
+          <w:iCs w:val="0"/>
+          <w:color w:val="auto"/>
           <w:sz w:val="24"/>
           <w:szCs w:val="24"/>
         </w:rPr>
@@ -7071,98 +7131,7 @@
           <w:rFonts w:ascii="Times New Roman" w:hAnsi="Times New Roman" w:cs="Times New Roman"/>
           <w:i w:val="0"/>
           <w:iCs w:val="0"/>
-          <w:color w:val="auto"/>
-          <w:sz w:val="24"/>
-          <w:szCs w:val="24"/>
-        </w:rPr>
-        <w:t xml:space="preserve">Рисунок </w:t>
-      </w:r>
-      <w:r>
-        <w:rPr>
-          <w:rFonts w:ascii="Times New Roman" w:hAnsi="Times New Roman" w:cs="Times New Roman"/>
-          <w:i w:val="0"/>
-          <w:iCs w:val="0"/>
-          <w:color w:val="auto"/>
-          <w:sz w:val="24"/>
-          <w:szCs w:val="24"/>
-        </w:rPr>
-        <w:fldChar w:fldCharType="begin"/>
-      </w:r>
-      <w:r>
-        <w:rPr>
-          <w:rFonts w:ascii="Times New Roman" w:hAnsi="Times New Roman" w:cs="Times New Roman"/>
-          <w:i w:val="0"/>
-          <w:iCs w:val="0"/>
-          <w:color w:val="auto"/>
-          <w:sz w:val="24"/>
-          <w:szCs w:val="24"/>
-        </w:rPr>
-        <w:instrText xml:space="preserve"> SEQ Рисунок \* ARABIC </w:instrText>
-      </w:r>
-      <w:r>
-        <w:rPr>
-          <w:rFonts w:ascii="Times New Roman" w:hAnsi="Times New Roman" w:cs="Times New Roman"/>
-          <w:i w:val="0"/>
-          <w:iCs w:val="0"/>
-          <w:color w:val="auto"/>
-          <w:sz w:val="24"/>
-          <w:szCs w:val="24"/>
-        </w:rPr>
-        <w:fldChar w:fldCharType="separate"/>
-      </w:r>
-      <w:r>
-        <w:rPr>
-          <w:rFonts w:ascii="Times New Roman" w:hAnsi="Times New Roman" w:cs="Times New Roman"/>
-          <w:i w:val="0"/>
-          <w:iCs w:val="0"/>
           <w:noProof/>
-          <w:color w:val="auto"/>
-          <w:sz w:val="24"/>
-          <w:szCs w:val="24"/>
-        </w:rPr>
-        <w:t>17</w:t>
-      </w:r>
-      <w:r>
-        <w:rPr>
-          <w:rFonts w:ascii="Times New Roman" w:hAnsi="Times New Roman" w:cs="Times New Roman"/>
-          <w:i w:val="0"/>
-          <w:iCs w:val="0"/>
-          <w:color w:val="auto"/>
-          <w:sz w:val="24"/>
-          <w:szCs w:val="24"/>
-        </w:rPr>
-        <w:fldChar w:fldCharType="end"/>
-      </w:r>
-      <w:r>
-        <w:rPr>
-          <w:rFonts w:ascii="Times New Roman" w:hAnsi="Times New Roman" w:cs="Times New Roman"/>
-          <w:i w:val="0"/>
-          <w:iCs w:val="0"/>
-          <w:color w:val="auto"/>
-          <w:sz w:val="24"/>
-          <w:szCs w:val="24"/>
-        </w:rPr>
-        <w:t>. Изучение интерфейса</w:t>
-      </w:r>
-    </w:p>
-    <w:p>
-      <w:pPr>
-        <w:pStyle w:val="ad"/>
-        <w:jc w:val="center"/>
-        <w:rPr>
-          <w:rFonts w:ascii="Times New Roman" w:hAnsi="Times New Roman" w:cs="Times New Roman"/>
-          <w:i w:val="0"/>
-          <w:iCs w:val="0"/>
-          <w:color w:val="auto"/>
-          <w:sz w:val="24"/>
-          <w:szCs w:val="24"/>
-        </w:rPr>
-      </w:pPr>
-      <w:r>
-        <w:rPr>
-          <w:rFonts w:ascii="Times New Roman" w:hAnsi="Times New Roman" w:cs="Times New Roman"/>
-          <w:i w:val="0"/>
-          <w:iCs w:val="0"/>
           <w:color w:val="auto"/>
           <w:sz w:val="24"/>
           <w:szCs w:val="24"/>
@@ -7214,108 +7183,109 @@
           <w:i w:val="0"/>
           <w:iCs w:val="0"/>
           <w:color w:val="auto"/>
+          <w:sz w:val="28"/>
+          <w:szCs w:val="28"/>
+          <w:lang w:val="en-US"/>
+        </w:rPr>
+      </w:pPr>
+      <w:r>
+        <w:rPr>
+          <w:rFonts w:ascii="Times New Roman" w:hAnsi="Times New Roman" w:cs="Times New Roman"/>
+          <w:i w:val="0"/>
+          <w:iCs w:val="0"/>
+          <w:color w:val="auto"/>
+          <w:sz w:val="28"/>
+          <w:szCs w:val="28"/>
+        </w:rPr>
+        <w:t xml:space="preserve">Рисунок </w:t>
+      </w:r>
+      <w:r>
+        <w:rPr>
+          <w:rFonts w:ascii="Times New Roman" w:hAnsi="Times New Roman" w:cs="Times New Roman"/>
+          <w:i w:val="0"/>
+          <w:iCs w:val="0"/>
+          <w:color w:val="auto"/>
+          <w:sz w:val="28"/>
+          <w:szCs w:val="28"/>
+        </w:rPr>
+        <w:fldChar w:fldCharType="begin"/>
+      </w:r>
+      <w:r>
+        <w:rPr>
+          <w:rFonts w:ascii="Times New Roman" w:hAnsi="Times New Roman" w:cs="Times New Roman"/>
+          <w:i w:val="0"/>
+          <w:iCs w:val="0"/>
+          <w:color w:val="auto"/>
+          <w:sz w:val="28"/>
+          <w:szCs w:val="28"/>
+        </w:rPr>
+        <w:instrText xml:space="preserve"> SEQ Рисунок \* ARABIC </w:instrText>
+      </w:r>
+      <w:r>
+        <w:rPr>
+          <w:rFonts w:ascii="Times New Roman" w:hAnsi="Times New Roman" w:cs="Times New Roman"/>
+          <w:i w:val="0"/>
+          <w:iCs w:val="0"/>
+          <w:color w:val="auto"/>
+          <w:sz w:val="28"/>
+          <w:szCs w:val="28"/>
+        </w:rPr>
+        <w:fldChar w:fldCharType="separate"/>
+      </w:r>
+      <w:r>
+        <w:rPr>
+          <w:rFonts w:ascii="Times New Roman" w:hAnsi="Times New Roman" w:cs="Times New Roman"/>
+          <w:i w:val="0"/>
+          <w:iCs w:val="0"/>
+          <w:noProof/>
+          <w:color w:val="auto"/>
+          <w:sz w:val="28"/>
+          <w:szCs w:val="28"/>
+        </w:rPr>
+        <w:t>18</w:t>
+      </w:r>
+      <w:r>
+        <w:rPr>
+          <w:rFonts w:ascii="Times New Roman" w:hAnsi="Times New Roman" w:cs="Times New Roman"/>
+          <w:i w:val="0"/>
+          <w:iCs w:val="0"/>
+          <w:color w:val="auto"/>
+          <w:sz w:val="28"/>
+          <w:szCs w:val="28"/>
+        </w:rPr>
+        <w:fldChar w:fldCharType="end"/>
+      </w:r>
+      <w:r>
+        <w:rPr>
+          <w:rFonts w:ascii="Times New Roman" w:hAnsi="Times New Roman" w:cs="Times New Roman"/>
+          <w:i w:val="0"/>
+          <w:iCs w:val="0"/>
+          <w:color w:val="auto"/>
+          <w:sz w:val="28"/>
+          <w:szCs w:val="28"/>
+        </w:rPr>
+        <w:t>. Создание суперпользователя</w:t>
+      </w:r>
+    </w:p>
+    <w:p>
+      <w:pPr>
+        <w:pStyle w:val="ad"/>
+        <w:jc w:val="center"/>
+        <w:rPr>
+          <w:rFonts w:ascii="Times New Roman" w:hAnsi="Times New Roman" w:cs="Times New Roman"/>
+          <w:i w:val="0"/>
+          <w:iCs w:val="0"/>
+          <w:color w:val="auto"/>
           <w:sz w:val="24"/>
           <w:szCs w:val="24"/>
-          <w:lang w:val="en-US"/>
-        </w:rPr>
-      </w:pPr>
-      <w:r>
-        <w:rPr>
-          <w:rFonts w:ascii="Times New Roman" w:hAnsi="Times New Roman" w:cs="Times New Roman"/>
-          <w:i w:val="0"/>
-          <w:iCs w:val="0"/>
-          <w:color w:val="auto"/>
-          <w:sz w:val="24"/>
-          <w:szCs w:val="24"/>
-        </w:rPr>
-        <w:t xml:space="preserve">Рисунок </w:t>
-      </w:r>
-      <w:r>
-        <w:rPr>
-          <w:rFonts w:ascii="Times New Roman" w:hAnsi="Times New Roman" w:cs="Times New Roman"/>
-          <w:i w:val="0"/>
-          <w:iCs w:val="0"/>
-          <w:color w:val="auto"/>
-          <w:sz w:val="24"/>
-          <w:szCs w:val="24"/>
-        </w:rPr>
-        <w:fldChar w:fldCharType="begin"/>
-      </w:r>
-      <w:r>
-        <w:rPr>
-          <w:rFonts w:ascii="Times New Roman" w:hAnsi="Times New Roman" w:cs="Times New Roman"/>
-          <w:i w:val="0"/>
-          <w:iCs w:val="0"/>
-          <w:color w:val="auto"/>
-          <w:sz w:val="24"/>
-          <w:szCs w:val="24"/>
-        </w:rPr>
-        <w:instrText xml:space="preserve"> SEQ Рисунок \* ARABIC </w:instrText>
-      </w:r>
-      <w:r>
-        <w:rPr>
-          <w:rFonts w:ascii="Times New Roman" w:hAnsi="Times New Roman" w:cs="Times New Roman"/>
-          <w:i w:val="0"/>
-          <w:iCs w:val="0"/>
-          <w:color w:val="auto"/>
-          <w:sz w:val="24"/>
-          <w:szCs w:val="24"/>
-        </w:rPr>
-        <w:fldChar w:fldCharType="separate"/>
-      </w:r>
+        </w:rPr>
+      </w:pPr>
       <w:r>
         <w:rPr>
           <w:rFonts w:ascii="Times New Roman" w:hAnsi="Times New Roman" w:cs="Times New Roman"/>
           <w:i w:val="0"/>
           <w:iCs w:val="0"/>
           <w:noProof/>
-          <w:color w:val="auto"/>
-          <w:sz w:val="24"/>
-          <w:szCs w:val="24"/>
-        </w:rPr>
-        <w:t>18</w:t>
-      </w:r>
-      <w:r>
-        <w:rPr>
-          <w:rFonts w:ascii="Times New Roman" w:hAnsi="Times New Roman" w:cs="Times New Roman"/>
-          <w:i w:val="0"/>
-          <w:iCs w:val="0"/>
-          <w:color w:val="auto"/>
-          <w:sz w:val="24"/>
-          <w:szCs w:val="24"/>
-        </w:rPr>
-        <w:fldChar w:fldCharType="end"/>
-      </w:r>
-      <w:r>
-        <w:rPr>
-          <w:rFonts w:ascii="Times New Roman" w:hAnsi="Times New Roman" w:cs="Times New Roman"/>
-          <w:i w:val="0"/>
-          <w:iCs w:val="0"/>
-          <w:color w:val="auto"/>
-          <w:sz w:val="24"/>
-          <w:szCs w:val="24"/>
-        </w:rPr>
-        <w:t>. Создание суперпользователя</w:t>
-      </w:r>
-    </w:p>
-    <w:p>
-      <w:pPr>
-        <w:pStyle w:val="ad"/>
-        <w:jc w:val="center"/>
-        <w:rPr>
-          <w:rFonts w:ascii="Times New Roman" w:hAnsi="Times New Roman" w:cs="Times New Roman"/>
-          <w:i w:val="0"/>
-          <w:iCs w:val="0"/>
-          <w:color w:val="auto"/>
-          <w:sz w:val="24"/>
-          <w:szCs w:val="24"/>
-        </w:rPr>
-      </w:pPr>
-      <w:r>
-        <w:rPr>
-          <w:rFonts w:ascii="Times New Roman" w:hAnsi="Times New Roman" w:cs="Times New Roman"/>
-          <w:i w:val="0"/>
-          <w:iCs w:val="0"/>
           <w:color w:val="auto"/>
           <w:sz w:val="24"/>
           <w:szCs w:val="24"/>
@@ -7367,6 +7337,98 @@
           <w:i w:val="0"/>
           <w:iCs w:val="0"/>
           <w:color w:val="auto"/>
+          <w:sz w:val="28"/>
+          <w:szCs w:val="28"/>
+        </w:rPr>
+      </w:pPr>
+      <w:r>
+        <w:rPr>
+          <w:rFonts w:ascii="Times New Roman" w:hAnsi="Times New Roman" w:cs="Times New Roman"/>
+          <w:i w:val="0"/>
+          <w:iCs w:val="0"/>
+          <w:color w:val="auto"/>
+          <w:sz w:val="28"/>
+          <w:szCs w:val="28"/>
+        </w:rPr>
+        <w:t xml:space="preserve">Рисунок </w:t>
+      </w:r>
+      <w:r>
+        <w:rPr>
+          <w:rFonts w:ascii="Times New Roman" w:hAnsi="Times New Roman" w:cs="Times New Roman"/>
+          <w:i w:val="0"/>
+          <w:iCs w:val="0"/>
+          <w:color w:val="auto"/>
+          <w:sz w:val="28"/>
+          <w:szCs w:val="28"/>
+        </w:rPr>
+        <w:fldChar w:fldCharType="begin"/>
+      </w:r>
+      <w:r>
+        <w:rPr>
+          <w:rFonts w:ascii="Times New Roman" w:hAnsi="Times New Roman" w:cs="Times New Roman"/>
+          <w:i w:val="0"/>
+          <w:iCs w:val="0"/>
+          <w:color w:val="auto"/>
+          <w:sz w:val="28"/>
+          <w:szCs w:val="28"/>
+        </w:rPr>
+        <w:instrText xml:space="preserve"> SEQ Рисунок \* ARABIC </w:instrText>
+      </w:r>
+      <w:r>
+        <w:rPr>
+          <w:rFonts w:ascii="Times New Roman" w:hAnsi="Times New Roman" w:cs="Times New Roman"/>
+          <w:i w:val="0"/>
+          <w:iCs w:val="0"/>
+          <w:color w:val="auto"/>
+          <w:sz w:val="28"/>
+          <w:szCs w:val="28"/>
+        </w:rPr>
+        <w:fldChar w:fldCharType="separate"/>
+      </w:r>
+      <w:r>
+        <w:rPr>
+          <w:rFonts w:ascii="Times New Roman" w:hAnsi="Times New Roman" w:cs="Times New Roman"/>
+          <w:i w:val="0"/>
+          <w:iCs w:val="0"/>
+          <w:noProof/>
+          <w:color w:val="auto"/>
+          <w:sz w:val="28"/>
+          <w:szCs w:val="28"/>
+        </w:rPr>
+        <w:t>19</w:t>
+      </w:r>
+      <w:r>
+        <w:rPr>
+          <w:rFonts w:ascii="Times New Roman" w:hAnsi="Times New Roman" w:cs="Times New Roman"/>
+          <w:i w:val="0"/>
+          <w:iCs w:val="0"/>
+          <w:color w:val="auto"/>
+          <w:sz w:val="28"/>
+          <w:szCs w:val="28"/>
+        </w:rPr>
+        <w:fldChar w:fldCharType="end"/>
+      </w:r>
+      <w:r>
+        <w:rPr>
+          <w:rFonts w:ascii="Times New Roman" w:hAnsi="Times New Roman" w:cs="Times New Roman"/>
+          <w:i w:val="0"/>
+          <w:iCs w:val="0"/>
+          <w:color w:val="auto"/>
+          <w:sz w:val="28"/>
+          <w:szCs w:val="28"/>
+        </w:rPr>
+        <w:t>. Создаем пользователя без прав</w:t>
+      </w:r>
+    </w:p>
+    <w:p>
+      <w:pPr>
+        <w:pStyle w:val="ad"/>
+        <w:jc w:val="center"/>
+        <w:rPr>
+          <w:rFonts w:ascii="Times New Roman" w:hAnsi="Times New Roman" w:cs="Times New Roman"/>
+          <w:i w:val="0"/>
+          <w:iCs w:val="0"/>
+          <w:color w:val="auto"/>
           <w:sz w:val="24"/>
           <w:szCs w:val="24"/>
         </w:rPr>
@@ -7376,98 +7438,7 @@
           <w:rFonts w:ascii="Times New Roman" w:hAnsi="Times New Roman" w:cs="Times New Roman"/>
           <w:i w:val="0"/>
           <w:iCs w:val="0"/>
-          <w:color w:val="auto"/>
-          <w:sz w:val="24"/>
-          <w:szCs w:val="24"/>
-        </w:rPr>
-        <w:t xml:space="preserve">Рисунок </w:t>
-      </w:r>
-      <w:r>
-        <w:rPr>
-          <w:rFonts w:ascii="Times New Roman" w:hAnsi="Times New Roman" w:cs="Times New Roman"/>
-          <w:i w:val="0"/>
-          <w:iCs w:val="0"/>
-          <w:color w:val="auto"/>
-          <w:sz w:val="24"/>
-          <w:szCs w:val="24"/>
-        </w:rPr>
-        <w:fldChar w:fldCharType="begin"/>
-      </w:r>
-      <w:r>
-        <w:rPr>
-          <w:rFonts w:ascii="Times New Roman" w:hAnsi="Times New Roman" w:cs="Times New Roman"/>
-          <w:i w:val="0"/>
-          <w:iCs w:val="0"/>
-          <w:color w:val="auto"/>
-          <w:sz w:val="24"/>
-          <w:szCs w:val="24"/>
-        </w:rPr>
-        <w:instrText xml:space="preserve"> SEQ Рисунок \* ARABIC </w:instrText>
-      </w:r>
-      <w:r>
-        <w:rPr>
-          <w:rFonts w:ascii="Times New Roman" w:hAnsi="Times New Roman" w:cs="Times New Roman"/>
-          <w:i w:val="0"/>
-          <w:iCs w:val="0"/>
-          <w:color w:val="auto"/>
-          <w:sz w:val="24"/>
-          <w:szCs w:val="24"/>
-        </w:rPr>
-        <w:fldChar w:fldCharType="separate"/>
-      </w:r>
-      <w:r>
-        <w:rPr>
-          <w:rFonts w:ascii="Times New Roman" w:hAnsi="Times New Roman" w:cs="Times New Roman"/>
-          <w:i w:val="0"/>
-          <w:iCs w:val="0"/>
           <w:noProof/>
-          <w:color w:val="auto"/>
-          <w:sz w:val="24"/>
-          <w:szCs w:val="24"/>
-        </w:rPr>
-        <w:t>19</w:t>
-      </w:r>
-      <w:r>
-        <w:rPr>
-          <w:rFonts w:ascii="Times New Roman" w:hAnsi="Times New Roman" w:cs="Times New Roman"/>
-          <w:i w:val="0"/>
-          <w:iCs w:val="0"/>
-          <w:color w:val="auto"/>
-          <w:sz w:val="24"/>
-          <w:szCs w:val="24"/>
-        </w:rPr>
-        <w:fldChar w:fldCharType="end"/>
-      </w:r>
-      <w:r>
-        <w:rPr>
-          <w:rFonts w:ascii="Times New Roman" w:hAnsi="Times New Roman" w:cs="Times New Roman"/>
-          <w:i w:val="0"/>
-          <w:iCs w:val="0"/>
-          <w:color w:val="auto"/>
-          <w:sz w:val="24"/>
-          <w:szCs w:val="24"/>
-        </w:rPr>
-        <w:t>. Создаем пользователя без прав</w:t>
-      </w:r>
-    </w:p>
-    <w:p>
-      <w:pPr>
-        <w:pStyle w:val="ad"/>
-        <w:jc w:val="center"/>
-        <w:rPr>
-          <w:rFonts w:ascii="Times New Roman" w:hAnsi="Times New Roman" w:cs="Times New Roman"/>
-          <w:i w:val="0"/>
-          <w:iCs w:val="0"/>
-          <w:color w:val="auto"/>
-          <w:sz w:val="24"/>
-          <w:szCs w:val="24"/>
-        </w:rPr>
-      </w:pPr>
-      <w:r>
-        <w:rPr>
-          <w:rFonts w:ascii="Times New Roman" w:hAnsi="Times New Roman" w:cs="Times New Roman"/>
-          <w:i w:val="0"/>
-          <w:iCs w:val="0"/>
           <w:color w:val="auto"/>
           <w:sz w:val="24"/>
           <w:szCs w:val="24"/>
@@ -7518,6 +7489,98 @@
           <w:i w:val="0"/>
           <w:iCs w:val="0"/>
           <w:color w:val="auto"/>
+          <w:sz w:val="28"/>
+          <w:szCs w:val="28"/>
+        </w:rPr>
+      </w:pPr>
+      <w:r>
+        <w:rPr>
+          <w:rFonts w:ascii="Times New Roman" w:hAnsi="Times New Roman" w:cs="Times New Roman"/>
+          <w:i w:val="0"/>
+          <w:iCs w:val="0"/>
+          <w:color w:val="auto"/>
+          <w:sz w:val="28"/>
+          <w:szCs w:val="28"/>
+        </w:rPr>
+        <w:t xml:space="preserve">Рисунок </w:t>
+      </w:r>
+      <w:r>
+        <w:rPr>
+          <w:rFonts w:ascii="Times New Roman" w:hAnsi="Times New Roman" w:cs="Times New Roman"/>
+          <w:i w:val="0"/>
+          <w:iCs w:val="0"/>
+          <w:color w:val="auto"/>
+          <w:sz w:val="28"/>
+          <w:szCs w:val="28"/>
+        </w:rPr>
+        <w:fldChar w:fldCharType="begin"/>
+      </w:r>
+      <w:r>
+        <w:rPr>
+          <w:rFonts w:ascii="Times New Roman" w:hAnsi="Times New Roman" w:cs="Times New Roman"/>
+          <w:i w:val="0"/>
+          <w:iCs w:val="0"/>
+          <w:color w:val="auto"/>
+          <w:sz w:val="28"/>
+          <w:szCs w:val="28"/>
+        </w:rPr>
+        <w:instrText xml:space="preserve"> SEQ Рисунок \* ARABIC </w:instrText>
+      </w:r>
+      <w:r>
+        <w:rPr>
+          <w:rFonts w:ascii="Times New Roman" w:hAnsi="Times New Roman" w:cs="Times New Roman"/>
+          <w:i w:val="0"/>
+          <w:iCs w:val="0"/>
+          <w:color w:val="auto"/>
+          <w:sz w:val="28"/>
+          <w:szCs w:val="28"/>
+        </w:rPr>
+        <w:fldChar w:fldCharType="separate"/>
+      </w:r>
+      <w:r>
+        <w:rPr>
+          <w:rFonts w:ascii="Times New Roman" w:hAnsi="Times New Roman" w:cs="Times New Roman"/>
+          <w:i w:val="0"/>
+          <w:iCs w:val="0"/>
+          <w:noProof/>
+          <w:color w:val="auto"/>
+          <w:sz w:val="28"/>
+          <w:szCs w:val="28"/>
+        </w:rPr>
+        <w:t>20</w:t>
+      </w:r>
+      <w:r>
+        <w:rPr>
+          <w:rFonts w:ascii="Times New Roman" w:hAnsi="Times New Roman" w:cs="Times New Roman"/>
+          <w:i w:val="0"/>
+          <w:iCs w:val="0"/>
+          <w:color w:val="auto"/>
+          <w:sz w:val="28"/>
+          <w:szCs w:val="28"/>
+        </w:rPr>
+        <w:fldChar w:fldCharType="end"/>
+      </w:r>
+      <w:r>
+        <w:rPr>
+          <w:rFonts w:ascii="Times New Roman" w:hAnsi="Times New Roman" w:cs="Times New Roman"/>
+          <w:i w:val="0"/>
+          <w:iCs w:val="0"/>
+          <w:color w:val="auto"/>
+          <w:sz w:val="28"/>
+          <w:szCs w:val="28"/>
+        </w:rPr>
+        <w:t>. Все пользователи</w:t>
+      </w:r>
+    </w:p>
+    <w:p>
+      <w:pPr>
+        <w:pStyle w:val="ad"/>
+        <w:jc w:val="center"/>
+        <w:rPr>
+          <w:rFonts w:ascii="Times New Roman" w:hAnsi="Times New Roman" w:cs="Times New Roman"/>
+          <w:i w:val="0"/>
+          <w:iCs w:val="0"/>
+          <w:color w:val="auto"/>
           <w:sz w:val="24"/>
           <w:szCs w:val="24"/>
         </w:rPr>
@@ -7527,98 +7590,7 @@
           <w:rFonts w:ascii="Times New Roman" w:hAnsi="Times New Roman" w:cs="Times New Roman"/>
           <w:i w:val="0"/>
           <w:iCs w:val="0"/>
-          <w:color w:val="auto"/>
-          <w:sz w:val="24"/>
-          <w:szCs w:val="24"/>
-        </w:rPr>
-        <w:t xml:space="preserve">Рисунок </w:t>
-      </w:r>
-      <w:r>
-        <w:rPr>
-          <w:rFonts w:ascii="Times New Roman" w:hAnsi="Times New Roman" w:cs="Times New Roman"/>
-          <w:i w:val="0"/>
-          <w:iCs w:val="0"/>
-          <w:color w:val="auto"/>
-          <w:sz w:val="24"/>
-          <w:szCs w:val="24"/>
-        </w:rPr>
-        <w:fldChar w:fldCharType="begin"/>
-      </w:r>
-      <w:r>
-        <w:rPr>
-          <w:rFonts w:ascii="Times New Roman" w:hAnsi="Times New Roman" w:cs="Times New Roman"/>
-          <w:i w:val="0"/>
-          <w:iCs w:val="0"/>
-          <w:color w:val="auto"/>
-          <w:sz w:val="24"/>
-          <w:szCs w:val="24"/>
-        </w:rPr>
-        <w:instrText xml:space="preserve"> SEQ Рисунок \* ARABIC </w:instrText>
-      </w:r>
-      <w:r>
-        <w:rPr>
-          <w:rFonts w:ascii="Times New Roman" w:hAnsi="Times New Roman" w:cs="Times New Roman"/>
-          <w:i w:val="0"/>
-          <w:iCs w:val="0"/>
-          <w:color w:val="auto"/>
-          <w:sz w:val="24"/>
-          <w:szCs w:val="24"/>
-        </w:rPr>
-        <w:fldChar w:fldCharType="separate"/>
-      </w:r>
-      <w:r>
-        <w:rPr>
-          <w:rFonts w:ascii="Times New Roman" w:hAnsi="Times New Roman" w:cs="Times New Roman"/>
-          <w:i w:val="0"/>
-          <w:iCs w:val="0"/>
           <w:noProof/>
-          <w:color w:val="auto"/>
-          <w:sz w:val="24"/>
-          <w:szCs w:val="24"/>
-        </w:rPr>
-        <w:t>20</w:t>
-      </w:r>
-      <w:r>
-        <w:rPr>
-          <w:rFonts w:ascii="Times New Roman" w:hAnsi="Times New Roman" w:cs="Times New Roman"/>
-          <w:i w:val="0"/>
-          <w:iCs w:val="0"/>
-          <w:color w:val="auto"/>
-          <w:sz w:val="24"/>
-          <w:szCs w:val="24"/>
-        </w:rPr>
-        <w:fldChar w:fldCharType="end"/>
-      </w:r>
-      <w:r>
-        <w:rPr>
-          <w:rFonts w:ascii="Times New Roman" w:hAnsi="Times New Roman" w:cs="Times New Roman"/>
-          <w:i w:val="0"/>
-          <w:iCs w:val="0"/>
-          <w:color w:val="auto"/>
-          <w:sz w:val="24"/>
-          <w:szCs w:val="24"/>
-        </w:rPr>
-        <w:t>. Все пользователи</w:t>
-      </w:r>
-    </w:p>
-    <w:p>
-      <w:pPr>
-        <w:pStyle w:val="ad"/>
-        <w:jc w:val="center"/>
-        <w:rPr>
-          <w:rFonts w:ascii="Times New Roman" w:hAnsi="Times New Roman" w:cs="Times New Roman"/>
-          <w:i w:val="0"/>
-          <w:iCs w:val="0"/>
-          <w:color w:val="auto"/>
-          <w:sz w:val="24"/>
-          <w:szCs w:val="24"/>
-        </w:rPr>
-      </w:pPr>
-      <w:r>
-        <w:rPr>
-          <w:rFonts w:ascii="Times New Roman" w:hAnsi="Times New Roman" w:cs="Times New Roman"/>
-          <w:i w:val="0"/>
-          <w:iCs w:val="0"/>
           <w:color w:val="auto"/>
           <w:sz w:val="24"/>
           <w:szCs w:val="24"/>
@@ -7670,8 +7642,8 @@
           <w:i w:val="0"/>
           <w:iCs w:val="0"/>
           <w:color w:val="auto"/>
-          <w:sz w:val="24"/>
-          <w:szCs w:val="24"/>
+          <w:sz w:val="28"/>
+          <w:szCs w:val="28"/>
           <w:lang w:val="en-US"/>
         </w:rPr>
       </w:pPr>
@@ -7681,8 +7653,8 @@
           <w:i w:val="0"/>
           <w:iCs w:val="0"/>
           <w:color w:val="auto"/>
-          <w:sz w:val="24"/>
-          <w:szCs w:val="24"/>
+          <w:sz w:val="28"/>
+          <w:szCs w:val="28"/>
         </w:rPr>
         <w:t xml:space="preserve">Рисунок </w:t>
       </w:r>
@@ -7692,8 +7664,8 @@
           <w:i w:val="0"/>
           <w:iCs w:val="0"/>
           <w:color w:val="auto"/>
-          <w:sz w:val="24"/>
-          <w:szCs w:val="24"/>
+          <w:sz w:val="28"/>
+          <w:szCs w:val="28"/>
         </w:rPr>
         <w:fldChar w:fldCharType="begin"/>
       </w:r>
@@ -7703,8 +7675,8 @@
           <w:i w:val="0"/>
           <w:iCs w:val="0"/>
           <w:color w:val="auto"/>
-          <w:sz w:val="24"/>
-          <w:szCs w:val="24"/>
+          <w:sz w:val="28"/>
+          <w:szCs w:val="28"/>
         </w:rPr>
         <w:instrText xml:space="preserve"> SEQ Рисунок \* ARABIC </w:instrText>
       </w:r>
@@ -7714,8 +7686,8 @@
           <w:i w:val="0"/>
           <w:iCs w:val="0"/>
           <w:color w:val="auto"/>
-          <w:sz w:val="24"/>
-          <w:szCs w:val="24"/>
+          <w:sz w:val="28"/>
+          <w:szCs w:val="28"/>
         </w:rPr>
         <w:fldChar w:fldCharType="separate"/>
       </w:r>
@@ -7725,8 +7697,8 @@
           <w:i w:val="0"/>
           <w:iCs w:val="0"/>
           <w:color w:val="auto"/>
-          <w:sz w:val="24"/>
-          <w:szCs w:val="24"/>
+          <w:sz w:val="28"/>
+          <w:szCs w:val="28"/>
         </w:rPr>
         <w:t>21</w:t>
       </w:r>
@@ -7736,8 +7708,8 @@
           <w:i w:val="0"/>
           <w:iCs w:val="0"/>
           <w:color w:val="auto"/>
-          <w:sz w:val="24"/>
-          <w:szCs w:val="24"/>
+          <w:sz w:val="28"/>
+          <w:szCs w:val="28"/>
         </w:rPr>
         <w:fldChar w:fldCharType="end"/>
       </w:r>
@@ -7747,8 +7719,8 @@
           <w:i w:val="0"/>
           <w:iCs w:val="0"/>
           <w:color w:val="auto"/>
-          <w:sz w:val="24"/>
-          <w:szCs w:val="24"/>
+          <w:sz w:val="28"/>
+          <w:szCs w:val="28"/>
         </w:rPr>
         <w:t>. Деактивация пользователя</w:t>
       </w:r>
